--- a/Jurnal.docx
+++ b/Jurnal.docx
@@ -2,385 +2,6 @@
 <file path=word/document.xml><?xml version="1.0" encoding="utf-8"?>
 <w:document xmlns:wpc="http://schemas.microsoft.com/office/word/2010/wordprocessingCanvas" xmlns:cx="http://schemas.microsoft.com/office/drawing/2014/chartex" xmlns:cx1="http://schemas.microsoft.com/office/drawing/2015/9/8/chartex" xmlns:cx2="http://schemas.microsoft.com/office/drawing/2015/10/21/chartex" xmlns:cx3="http://schemas.microsoft.com/office/drawing/2016/5/9/chartex" xmlns:cx4="http://schemas.microsoft.com/office/drawing/2016/5/10/chartex" xmlns:cx5="http://schemas.microsoft.com/office/drawing/2016/5/11/chartex" xmlns:cx6="http://schemas.microsoft.com/office/drawing/2016/5/12/chartex" xmlns:cx7="http://schemas.microsoft.com/office/drawing/2016/5/13/chartex" xmlns:cx8="http://schemas.microsoft.com/office/drawing/2016/5/14/chartex" xmlns:mc="http://schemas.openxmlformats.org/markup-compatibility/2006" xmlns:aink="http://schemas.microsoft.com/office/drawing/2016/ink" xmlns:am3d="http://schemas.microsoft.com/office/drawing/2017/model3d" xmlns:o="urn:schemas-microsoft-com:office:office" xmlns:r="http://schemas.openxmlformats.org/officeDocument/2006/relationships" xmlns:m="http://schemas.openxmlformats.org/officeDocument/2006/math" xmlns:v="urn:schemas-microsoft-com:vml" xmlns:wp14="http://schemas.microsoft.com/office/word/2010/wordprocessingDrawing" xmlns:wp="http://schemas.openxmlformats.org/drawingml/2006/wordprocessingDrawing" xmlns:w10="urn:schemas-microsoft-com:office:word" xmlns:w="http://schemas.openxmlformats.org/wordprocessingml/2006/main" xmlns:w14="http://schemas.microsoft.com/office/word/2010/wordml" xmlns:w15="http://schemas.microsoft.com/office/word/2012/wordml" xmlns:w16cex="http://schemas.microsoft.com/office/word/2018/wordml/cex" xmlns:w16cid="http://schemas.microsoft.com/office/word/2016/wordml/cid" xmlns:w16="http://schemas.microsoft.com/office/word/2018/wordml" xmlns:w16sdtdh="http://schemas.microsoft.com/office/word/2020/wordml/sdtdatahash" xmlns:w16se="http://schemas.microsoft.com/office/word/2015/wordml/symex" xmlns:wpg="http://schemas.microsoft.com/office/word/2010/wordprocessingGroup" xmlns:wpi="http://schemas.microsoft.com/office/word/2010/wordprocessingInk" xmlns:wne="http://schemas.microsoft.com/office/word/2006/wordml" xmlns:wps="http://schemas.microsoft.com/office/word/2010/wordprocessingShape" mc:Ignorable="w14 w15 w16se w16cid w16 w16cex w16sdtdh wp14">
   <w:body>
-    <w:p>
-      <w:pPr>
-        <w:widowControl w:val="0"/>
-        <w:pBdr>
-          <w:top w:val="nil"/>
-          <w:left w:val="nil"/>
-          <w:bottom w:val="nil"/>
-          <w:right w:val="nil"/>
-          <w:between w:val="nil"/>
-        </w:pBdr>
-        <w:spacing w:line="276" w:lineRule="auto"/>
-      </w:pPr>
-    </w:p>
-    <w:p>
-      <w:pPr>
-        <w:widowControl w:val="0"/>
-        <w:pBdr>
-          <w:top w:val="nil"/>
-          <w:left w:val="nil"/>
-          <w:bottom w:val="nil"/>
-          <w:right w:val="nil"/>
-          <w:between w:val="nil"/>
-        </w:pBdr>
-        <w:spacing w:line="276" w:lineRule="auto"/>
-        <w:rPr>
-          <w:rFonts w:ascii="Arial" w:eastAsia="Arial" w:hAnsi="Arial" w:cs="Arial"/>
-          <w:color w:val="000000"/>
-          <w:sz w:val="22"/>
-          <w:szCs w:val="22"/>
-        </w:rPr>
-      </w:pPr>
-    </w:p>
-    <w:tbl>
-      <w:tblPr>
-        <w:tblStyle w:val="a3"/>
-        <w:tblW w:w="9017" w:type="dxa"/>
-        <w:tblBorders>
-          <w:top w:val="single" w:sz="4" w:space="0" w:color="000000"/>
-          <w:left w:val="single" w:sz="4" w:space="0" w:color="000000"/>
-          <w:bottom w:val="single" w:sz="4" w:space="0" w:color="000000"/>
-          <w:right w:val="single" w:sz="4" w:space="0" w:color="000000"/>
-          <w:insideH w:val="single" w:sz="4" w:space="0" w:color="000000"/>
-          <w:insideV w:val="single" w:sz="4" w:space="0" w:color="000000"/>
-        </w:tblBorders>
-        <w:tblLayout w:type="fixed"/>
-        <w:tblLook w:val="0400" w:firstRow="0" w:lastRow="0" w:firstColumn="0" w:lastColumn="0" w:noHBand="0" w:noVBand="1"/>
-      </w:tblPr>
-      <w:tblGrid>
-        <w:gridCol w:w="2155"/>
-        <w:gridCol w:w="6862"/>
-      </w:tblGrid>
-      <w:tr>
-        <w:trPr>
-          <w:trHeight w:val="20"/>
-        </w:trPr>
-        <w:tc>
-          <w:tcPr>
-            <w:tcW w:w="9017" w:type="dxa"/>
-            <w:gridSpan w:val="2"/>
-            <w:tcBorders>
-              <w:top w:val="single" w:sz="4" w:space="0" w:color="000000"/>
-              <w:left w:val="single" w:sz="4" w:space="0" w:color="000000"/>
-              <w:bottom w:val="single" w:sz="4" w:space="0" w:color="000000"/>
-              <w:right w:val="single" w:sz="4" w:space="0" w:color="000000"/>
-            </w:tcBorders>
-          </w:tcPr>
-          <w:p>
-            <w:pPr>
-              <w:pBdr>
-                <w:top w:val="nil"/>
-                <w:left w:val="nil"/>
-                <w:bottom w:val="nil"/>
-                <w:right w:val="nil"/>
-                <w:between w:val="nil"/>
-              </w:pBdr>
-              <w:jc w:val="center"/>
-              <w:rPr>
-                <w:b/>
-                <w:color w:val="000000"/>
-              </w:rPr>
-            </w:pPr>
-            <w:r>
-              <w:tab/>
-            </w:r>
-            <w:r>
-              <w:rPr>
-                <w:b/>
-                <w:color w:val="000000"/>
-              </w:rPr>
-              <w:t>Harap mengisi tabel ini, Tabel ini digunakan untuk keperluan komunikasi administrasi saja, saat publish akan dihapus oleh team editor.</w:t>
-            </w:r>
-          </w:p>
-        </w:tc>
-      </w:tr>
-      <w:tr>
-        <w:trPr>
-          <w:trHeight w:val="214"/>
-        </w:trPr>
-        <w:tc>
-          <w:tcPr>
-            <w:tcW w:w="2155" w:type="dxa"/>
-            <w:tcBorders>
-              <w:top w:val="single" w:sz="4" w:space="0" w:color="000000"/>
-              <w:left w:val="single" w:sz="4" w:space="0" w:color="000000"/>
-              <w:bottom w:val="single" w:sz="4" w:space="0" w:color="000000"/>
-              <w:right w:val="single" w:sz="4" w:space="0" w:color="000000"/>
-            </w:tcBorders>
-          </w:tcPr>
-          <w:p>
-            <w:pPr>
-              <w:pStyle w:val="NoSpacing"/>
-              <w:rPr>
-                <w:b/>
-                <w:bCs/>
-                <w:color w:val="000000"/>
-                <w:sz w:val="20"/>
-              </w:rPr>
-            </w:pPr>
-            <w:bookmarkStart w:id="0" w:name="_heading=h.1fob9te" w:colFirst="0" w:colLast="0"/>
-            <w:bookmarkEnd w:id="0"/>
-            <w:r>
-              <w:rPr>
-                <w:b/>
-                <w:bCs/>
-                <w:color w:val="000000"/>
-                <w:sz w:val="20"/>
-              </w:rPr>
-              <w:t xml:space="preserve">Nama </w:t>
-            </w:r>
-            <w:r>
-              <w:rPr>
-                <w:b/>
-                <w:bCs/>
-                <w:sz w:val="20"/>
-              </w:rPr>
-              <w:t>kontak person</w:t>
-            </w:r>
-          </w:p>
-        </w:tc>
-        <w:tc>
-          <w:tcPr>
-            <w:tcW w:w="6862" w:type="dxa"/>
-            <w:tcBorders>
-              <w:top w:val="single" w:sz="4" w:space="0" w:color="000000"/>
-              <w:left w:val="single" w:sz="4" w:space="0" w:color="000000"/>
-              <w:bottom w:val="single" w:sz="4" w:space="0" w:color="000000"/>
-              <w:right w:val="single" w:sz="4" w:space="0" w:color="000000"/>
-            </w:tcBorders>
-          </w:tcPr>
-          <w:p>
-            <w:pPr>
-              <w:pStyle w:val="NoSpacing"/>
-              <w:rPr>
-                <w:b/>
-                <w:bCs/>
-                <w:color w:val="000000"/>
-                <w:sz w:val="20"/>
-              </w:rPr>
-            </w:pPr>
-            <w:r>
-              <w:rPr>
-                <w:b/>
-                <w:bCs/>
-                <w:color w:val="000000"/>
-                <w:sz w:val="20"/>
-              </w:rPr>
-              <w:t>Sonnya Ghandi</w:t>
-            </w:r>
-          </w:p>
-        </w:tc>
-      </w:tr>
-      <w:tr>
-        <w:trPr>
-          <w:trHeight w:val="20"/>
-        </w:trPr>
-        <w:tc>
-          <w:tcPr>
-            <w:tcW w:w="2155" w:type="dxa"/>
-            <w:tcBorders>
-              <w:top w:val="single" w:sz="4" w:space="0" w:color="000000"/>
-              <w:left w:val="single" w:sz="4" w:space="0" w:color="000000"/>
-              <w:bottom w:val="single" w:sz="4" w:space="0" w:color="000000"/>
-              <w:right w:val="single" w:sz="4" w:space="0" w:color="000000"/>
-            </w:tcBorders>
-          </w:tcPr>
-          <w:p>
-            <w:pPr>
-              <w:pStyle w:val="NoSpacing"/>
-              <w:rPr>
-                <w:b/>
-                <w:bCs/>
-                <w:color w:val="000000"/>
-                <w:sz w:val="20"/>
-              </w:rPr>
-            </w:pPr>
-            <w:r>
-              <w:rPr>
-                <w:b/>
-                <w:bCs/>
-                <w:color w:val="000000"/>
-                <w:sz w:val="20"/>
-              </w:rPr>
-              <w:t>Nomor WA</w:t>
-            </w:r>
-          </w:p>
-        </w:tc>
-        <w:tc>
-          <w:tcPr>
-            <w:tcW w:w="6862" w:type="dxa"/>
-            <w:tcBorders>
-              <w:top w:val="single" w:sz="4" w:space="0" w:color="000000"/>
-              <w:left w:val="single" w:sz="4" w:space="0" w:color="000000"/>
-              <w:bottom w:val="single" w:sz="4" w:space="0" w:color="000000"/>
-              <w:right w:val="single" w:sz="4" w:space="0" w:color="000000"/>
-            </w:tcBorders>
-          </w:tcPr>
-          <w:p>
-            <w:pPr>
-              <w:pStyle w:val="NoSpacing"/>
-              <w:rPr>
-                <w:b/>
-                <w:bCs/>
-                <w:color w:val="000000"/>
-                <w:sz w:val="20"/>
-              </w:rPr>
-            </w:pPr>
-            <w:r>
-              <w:rPr>
-                <w:b/>
-                <w:bCs/>
-                <w:color w:val="000000"/>
-                <w:sz w:val="20"/>
-              </w:rPr>
-              <w:t>+6281572536826</w:t>
-            </w:r>
-          </w:p>
-        </w:tc>
-      </w:tr>
-      <w:tr>
-        <w:trPr>
-          <w:trHeight w:val="20"/>
-        </w:trPr>
-        <w:tc>
-          <w:tcPr>
-            <w:tcW w:w="2155" w:type="dxa"/>
-            <w:tcBorders>
-              <w:top w:val="single" w:sz="4" w:space="0" w:color="000000"/>
-              <w:left w:val="single" w:sz="4" w:space="0" w:color="000000"/>
-              <w:bottom w:val="single" w:sz="4" w:space="0" w:color="000000"/>
-              <w:right w:val="single" w:sz="4" w:space="0" w:color="000000"/>
-            </w:tcBorders>
-          </w:tcPr>
-          <w:p>
-            <w:pPr>
-              <w:pStyle w:val="NoSpacing"/>
-              <w:rPr>
-                <w:b/>
-                <w:bCs/>
-                <w:color w:val="000000"/>
-                <w:sz w:val="20"/>
-              </w:rPr>
-            </w:pPr>
-            <w:r>
-              <w:rPr>
-                <w:b/>
-                <w:bCs/>
-                <w:color w:val="000000"/>
-                <w:sz w:val="20"/>
-              </w:rPr>
-              <w:t>Prodi/Jurusan</w:t>
-            </w:r>
-          </w:p>
-        </w:tc>
-        <w:tc>
-          <w:tcPr>
-            <w:tcW w:w="6862" w:type="dxa"/>
-            <w:tcBorders>
-              <w:top w:val="single" w:sz="4" w:space="0" w:color="000000"/>
-              <w:left w:val="single" w:sz="4" w:space="0" w:color="000000"/>
-              <w:bottom w:val="single" w:sz="4" w:space="0" w:color="000000"/>
-              <w:right w:val="single" w:sz="4" w:space="0" w:color="000000"/>
-            </w:tcBorders>
-          </w:tcPr>
-          <w:p>
-            <w:pPr>
-              <w:pStyle w:val="NoSpacing"/>
-              <w:rPr>
-                <w:b/>
-                <w:bCs/>
-                <w:color w:val="000000"/>
-                <w:sz w:val="20"/>
-              </w:rPr>
-            </w:pPr>
-            <w:r>
-              <w:rPr>
-                <w:b/>
-                <w:bCs/>
-                <w:color w:val="000000"/>
-                <w:sz w:val="20"/>
-              </w:rPr>
-              <w:t>Informatika</w:t>
-            </w:r>
-          </w:p>
-        </w:tc>
-      </w:tr>
-      <w:tr>
-        <w:trPr>
-          <w:trHeight w:val="20"/>
-        </w:trPr>
-        <w:tc>
-          <w:tcPr>
-            <w:tcW w:w="2155" w:type="dxa"/>
-            <w:tcBorders>
-              <w:top w:val="single" w:sz="4" w:space="0" w:color="000000"/>
-              <w:left w:val="single" w:sz="4" w:space="0" w:color="000000"/>
-              <w:bottom w:val="single" w:sz="4" w:space="0" w:color="000000"/>
-              <w:right w:val="single" w:sz="4" w:space="0" w:color="000000"/>
-            </w:tcBorders>
-          </w:tcPr>
-          <w:p>
-            <w:pPr>
-              <w:pStyle w:val="NoSpacing"/>
-              <w:rPr>
-                <w:b/>
-                <w:bCs/>
-                <w:color w:val="000000"/>
-                <w:sz w:val="20"/>
-              </w:rPr>
-            </w:pPr>
-            <w:r>
-              <w:rPr>
-                <w:b/>
-                <w:bCs/>
-                <w:color w:val="000000"/>
-                <w:sz w:val="20"/>
-              </w:rPr>
-              <w:t>Perguruan Tinggi</w:t>
-            </w:r>
-          </w:p>
-        </w:tc>
-        <w:tc>
-          <w:tcPr>
-            <w:tcW w:w="6862" w:type="dxa"/>
-            <w:tcBorders>
-              <w:top w:val="single" w:sz="4" w:space="0" w:color="000000"/>
-              <w:left w:val="single" w:sz="4" w:space="0" w:color="000000"/>
-              <w:bottom w:val="single" w:sz="4" w:space="0" w:color="000000"/>
-              <w:right w:val="single" w:sz="4" w:space="0" w:color="000000"/>
-            </w:tcBorders>
-          </w:tcPr>
-          <w:p>
-            <w:pPr>
-              <w:pStyle w:val="NoSpacing"/>
-              <w:rPr>
-                <w:b/>
-                <w:bCs/>
-                <w:color w:val="000000"/>
-                <w:sz w:val="20"/>
-              </w:rPr>
-            </w:pPr>
-            <w:r>
-              <w:rPr>
-                <w:b/>
-                <w:bCs/>
-                <w:color w:val="000000"/>
-                <w:sz w:val="20"/>
-              </w:rPr>
-              <w:t>Sekolah Tinggi Teknologi Wastukancana</w:t>
-            </w:r>
-          </w:p>
-        </w:tc>
-      </w:tr>
-    </w:tbl>
-    <w:p>
-      <w:pPr>
-        <w:pStyle w:val="Title"/>
-        <w:spacing w:line="228" w:lineRule="auto"/>
-      </w:pPr>
-    </w:p>
     <w:p>
       <w:pPr>
         <w:pStyle w:val="Title"/>
@@ -650,7 +271,13 @@
         <w:t>supervised learning</w:t>
       </w:r>
       <w:r>
-        <w:t xml:space="preserve"> dengan dataset citra penyakit pada daun tanaman kentang. Model CNN dilatih selama 50 </w:t>
+        <w:t xml:space="preserve"> dengan dataset </w:t>
+      </w:r>
+      <w:r>
+        <w:t>gambar</w:t>
+      </w:r>
+      <w:r>
+        <w:t xml:space="preserve"> penyakit pada daun tanaman kentang. Model CNN dilatih selama 50 </w:t>
       </w:r>
       <w:r>
         <w:rPr>
@@ -1086,13 +713,7 @@
         <w:rPr>
           <w:color w:val="000000"/>
         </w:rPr>
-        <w:t xml:space="preserve">. Jamur penyebab penyakit ini diduga berasal dari umbi-umbi bibit dan pertumbuhannya dipengaruhi oleh suhu lingkungan. Jamur yang dimaksud adalah jamur Patogen dan jamur Alternaria Solani (Aumatullah et al., 2021). Secara umum, </w:t>
-      </w:r>
-      <w:r>
-        <w:rPr>
-          <w:color w:val="000000"/>
-        </w:rPr>
-        <w:t xml:space="preserve">terdapat dua jenis penyakit yang disebabkan oleh jamur yang menyerang tanaman kentang, yakni early blight dan late blight </w:t>
+        <w:t xml:space="preserve">. Jamur penyebab penyakit ini diduga berasal dari umbi-umbi bibit dan pertumbuhannya dipengaruhi oleh suhu lingkungan. Jamur yang dimaksud adalah jamur Patogen dan jamur Alternaria Solani (Aumatullah et al., 2021). Secara umum, terdapat dua jenis penyakit yang disebabkan oleh jamur yang menyerang tanaman kentang, yakni early blight dan late blight </w:t>
       </w:r>
       <w:r>
         <w:rPr>
@@ -1208,7 +829,13 @@
         <w:rPr>
           <w:color w:val="000000"/>
         </w:rPr>
-        <w:t>. Dengan mengamati gejala tersebut, petani dapat segera mengatasi penyakit daun yang membusuk. Namun, identifikasi gejala ini seringkali terkendala karena tidak semua petani memiliki pengetahuan yang memadai untuk mengenali gejala penyakit secara komprehensif.</w:t>
+        <w:t xml:space="preserve">. Dengan mengamati gejala tersebut, </w:t>
+      </w:r>
+      <w:r>
+        <w:rPr>
+          <w:color w:val="000000"/>
+        </w:rPr>
+        <w:t>petani dapat segera mengatasi penyakit daun yang membusuk. Namun, identifikasi gejala ini seringkali terkendala karena tidak semua petani memiliki pengetahuan yang memadai untuk mengenali gejala penyakit secara komprehensif.</w:t>
       </w:r>
     </w:p>
     <w:p>
@@ -1228,7 +855,19 @@
         <w:rPr>
           <w:color w:val="000000"/>
         </w:rPr>
-        <w:t xml:space="preserve">Penanganan penyakit pada daun kentang telah mengalami perkembangan signifikan, melibatkan kontribusi dari bidang teknologi, terutama informatika. Teknik pengolahan citra digital atau </w:t>
+        <w:t xml:space="preserve">Penanganan penyakit pada daun kentang telah mengalami perkembangan signifikan, melibatkan kontribusi dari bidang teknologi, terutama informatika. Teknik pengolahan </w:t>
+      </w:r>
+      <w:r>
+        <w:rPr>
+          <w:color w:val="000000"/>
+        </w:rPr>
+        <w:t>gambar</w:t>
+      </w:r>
+      <w:r>
+        <w:rPr>
+          <w:color w:val="000000"/>
+        </w:rPr>
+        <w:t xml:space="preserve"> digital atau </w:t>
       </w:r>
       <w:r>
         <w:rPr>
@@ -1256,14 +895,19 @@
         <w:rPr>
           <w:color w:val="000000"/>
         </w:rPr>
-        <w:t xml:space="preserve"> membantu pengelola pertanian menangani tanaman yang terkena penyakit atau menunjukkan gejala tidak normal secara lebih efektif dan efisien. Seiring kemajuan teknologi, </w:t>
-      </w:r>
-      <w:r>
-        <w:rPr>
-          <w:color w:val="000000"/>
-        </w:rPr>
-        <w:lastRenderedPageBreak/>
-        <w:t>banyak penelitian mengembangkan pengolahan citra digital dalam konteks pertanian, baik untuk identifikasi penyakit maupun analisis hasil produksi.</w:t>
+        <w:t xml:space="preserve"> membantu pengelola pertanian menangani tanaman yang terkena penyakit atau menunjukkan gejala tidak normal secara lebih efektif dan efisien. Seiring kemajuan teknologi, banyak penelitian mengembangkan pengolahan </w:t>
+      </w:r>
+      <w:r>
+        <w:rPr>
+          <w:color w:val="000000"/>
+        </w:rPr>
+        <w:t>gambar</w:t>
+      </w:r>
+      <w:r>
+        <w:rPr>
+          <w:color w:val="000000"/>
+        </w:rPr>
+        <w:t xml:space="preserve"> digital dalam konteks pertanian, baik untuk identifikasi penyakit maupun analisis hasil produksi.</w:t>
       </w:r>
     </w:p>
     <w:p>
@@ -1417,7 +1061,11 @@
         <w:t>Cross Industry Standard Process for Data Mining</w:t>
       </w:r>
       <w:r>
-        <w:t xml:space="preserve">) didirikan pada akhir 1990-an oleh empat perusahaan utama: Integral Solutions Ltd. (perusahaan solusi data mining komersial), NCR (perusahaan database), DaimlerChrysler (produsen mobil), dan OHRA (perusahaan asuransi). CRISP-DM diakui sebagai proses standar yang digunakan untuk mengatasi masalah dalam praktik data mining di berbagai industri </w:t>
+        <w:t xml:space="preserve">) didirikan pada akhir 1990-an oleh empat perusahaan utama: Integral Solutions Ltd. (perusahaan solusi data mining komersial), NCR (perusahaan </w:t>
+      </w:r>
+      <w:r>
+        <w:lastRenderedPageBreak/>
+        <w:t xml:space="preserve">database), DaimlerChrysler (produsen mobil), dan OHRA (perusahaan asuransi). CRISP-DM diakui sebagai proses standar yang digunakan untuk mengatasi masalah dalam praktik data mining di berbagai industri </w:t>
       </w:r>
       <w:r>
         <w:fldChar w:fldCharType="begin" w:fldLock="1"/>
@@ -1480,480 +1128,6 @@
       </w:r>
       <w:r>
         <w:t>.</w:t>
-      </w:r>
-    </w:p>
-    <w:p>
-      <w:pPr>
-        <w:ind w:firstLine="360"/>
-      </w:pPr>
-    </w:p>
-    <w:p>
-      <w:pPr>
-        <w:keepNext/>
-        <w:ind w:firstLine="0"/>
-        <w:jc w:val="center"/>
-      </w:pPr>
-      <w:r>
-        <w:rPr>
-          <w:noProof/>
-        </w:rPr>
-        <w:drawing>
-          <wp:inline distT="0" distB="0" distL="0" distR="0" wp14:anchorId="342837F3" wp14:editId="631BDC6D">
-            <wp:extent cx="2637155" cy="1947679"/>
-            <wp:effectExtent l="0" t="0" r="0" b="0"/>
-            <wp:docPr id="4" name="Picture 4"/>
-            <wp:cNvGraphicFramePr>
-              <a:graphicFrameLocks xmlns:a="http://schemas.openxmlformats.org/drawingml/2006/main" noChangeAspect="1"/>
-            </wp:cNvGraphicFramePr>
-            <a:graphic xmlns:a="http://schemas.openxmlformats.org/drawingml/2006/main">
-              <a:graphicData uri="http://schemas.openxmlformats.org/drawingml/2006/picture">
-                <pic:pic xmlns:pic="http://schemas.openxmlformats.org/drawingml/2006/picture">
-                  <pic:nvPicPr>
-                    <pic:cNvPr id="1" name=""/>
-                    <pic:cNvPicPr/>
-                  </pic:nvPicPr>
-                  <pic:blipFill>
-                    <a:blip r:embed="rId13"/>
-                    <a:stretch>
-                      <a:fillRect/>
-                    </a:stretch>
-                  </pic:blipFill>
-                  <pic:spPr>
-                    <a:xfrm>
-                      <a:off x="0" y="0"/>
-                      <a:ext cx="2637155" cy="1947679"/>
-                    </a:xfrm>
-                    <a:prstGeom prst="rect">
-                      <a:avLst/>
-                    </a:prstGeom>
-                  </pic:spPr>
-                </pic:pic>
-              </a:graphicData>
-            </a:graphic>
-          </wp:inline>
-        </w:drawing>
-      </w:r>
-    </w:p>
-    <w:p>
-      <w:pPr>
-        <w:pStyle w:val="Caption"/>
-      </w:pPr>
-      <w:r>
-        <w:t xml:space="preserve">Gambar </w:t>
-      </w:r>
-      <w:r>
-        <w:fldChar w:fldCharType="begin"/>
-      </w:r>
-      <w:r>
-        <w:instrText xml:space="preserve"> SEQ Gambar \* ARABIC </w:instrText>
-      </w:r>
-      <w:r>
-        <w:fldChar w:fldCharType="separate"/>
-      </w:r>
-      <w:r>
-        <w:rPr>
-          <w:noProof/>
-        </w:rPr>
-        <w:t>1</w:t>
-      </w:r>
-      <w:r>
-        <w:rPr>
-          <w:noProof/>
-        </w:rPr>
-        <w:fldChar w:fldCharType="end"/>
-      </w:r>
-      <w:r>
-        <w:t>.</w:t>
-      </w:r>
-      <w:r>
-        <w:t xml:space="preserve"> </w:t>
-      </w:r>
-      <w:r>
-        <w:t>Diagram CRISP-DM</w:t>
-      </w:r>
-    </w:p>
-    <w:p>
-      <w:pPr>
-        <w:rPr>
-          <w:lang w:val="en"/>
-        </w:rPr>
-      </w:pPr>
-      <w:r>
-        <w:rPr>
-          <w:lang w:val="en"/>
-        </w:rPr>
-        <w:t>Berikut</w:t>
-      </w:r>
-      <w:r>
-        <w:rPr>
-          <w:lang w:val="en"/>
-        </w:rPr>
-        <w:t xml:space="preserve"> penjelasan</w:t>
-      </w:r>
-      <w:r>
-        <w:rPr>
-          <w:lang w:val="en"/>
-        </w:rPr>
-        <w:t xml:space="preserve"> 6 tahapan</w:t>
-      </w:r>
-      <w:r>
-        <w:rPr>
-          <w:lang w:val="en"/>
-        </w:rPr>
-        <w:t xml:space="preserve"> </w:t>
-      </w:r>
-      <w:r>
-        <w:rPr>
-          <w:lang w:val="en"/>
-        </w:rPr>
-        <w:t>CRISP-DM</w:t>
-      </w:r>
-      <w:r>
-        <w:rPr>
-          <w:lang w:val="en"/>
-        </w:rPr>
-        <w:t xml:space="preserve"> pada gambar 1</w:t>
-      </w:r>
-      <w:r>
-        <w:rPr>
-          <w:lang w:val="en"/>
-        </w:rPr>
-        <w:t xml:space="preserve"> </w:t>
-      </w:r>
-      <w:r>
-        <w:rPr>
-          <w:lang w:val="en"/>
-        </w:rPr>
-        <w:fldChar w:fldCharType="begin" w:fldLock="1"/>
-      </w:r>
-      <w:r>
-        <w:rPr>
-          <w:lang w:val="en"/>
-        </w:rPr>
-        <w:instrText>ADDIN CSL_CITATION {"citationItems":[{"id":"ITEM-1","itemData":{"DOI":"10.30871/jaic.v5i2.3200","abstract":"Indonesia is part of a tropical climate with high rainfall intensity. High rainfall intensity can potentially cause flooding. To minimize this, accurate weather predictions are needed to be able to anticipate beforehand. This research was conducted with the aim of classifying based on the rain category with the dichotomy of heavy rain and very heavy rain using data mining techniques with the CRISP-DM methodology. The algorithm used in the classification technique is CART (Classification And Regression Tree) with Confusion Matrix test parameters. Based on the results of the model evaluation, it shows that the CART algorithm has a fairly good performance in classifying with an accuracy value of 89.4%.","author":[{"dropping-particle":"","family":"Hasanah","given":"Msy Aulia","non-dropping-particle":"","parse-names":false,"suffix":""},{"dropping-particle":"","family":"Soim","given":"Sopian","non-dropping-particle":"","parse-names":false,"suffix":""},{"dropping-particle":"","family":"Handayani","given":"Ade Silvia","non-dropping-particle":"","parse-names":false,"suffix":""}],"container-title":"Journal of Applied Informatics and Computing","id":"ITEM-1","issue":"2","issued":{"date-parts":[["2021"]]},"page":"103-108","title":"Implementasi CRISP-DM Model Menggunakan Metode Decision Tree dengan Algoritma CART untuk Prediksi Curah Hujan Berpotensi Banjir","type":"article-journal","volume":"5"},"uris":["http://www.mendeley.com/documents/?uuid=3f1c3d3b-2e42-4b5e-bded-32a2fb6b1fdc"]}],"mendeley":{"formattedCitation":"[8]","plainTextFormattedCitation":"[8]","previouslyFormattedCitation":"[8]"},"properties":{"noteIndex":0},"schema":"https://github.com/citation-style-language/schema/raw/master/csl-citation.json"}</w:instrText>
-      </w:r>
-      <w:r>
-        <w:rPr>
-          <w:lang w:val="en"/>
-        </w:rPr>
-        <w:fldChar w:fldCharType="separate"/>
-      </w:r>
-      <w:r>
-        <w:rPr>
-          <w:noProof/>
-          <w:lang w:val="en"/>
-        </w:rPr>
-        <w:t>[8]</w:t>
-      </w:r>
-      <w:r>
-        <w:rPr>
-          <w:lang w:val="en"/>
-        </w:rPr>
-        <w:fldChar w:fldCharType="end"/>
-      </w:r>
-      <w:r>
-        <w:rPr>
-          <w:lang w:val="en"/>
-        </w:rPr>
-        <w:t>:</w:t>
-      </w:r>
-    </w:p>
-    <w:p>
-      <w:pPr>
-        <w:pStyle w:val="WOW"/>
-        <w:rPr>
-          <w:i/>
-          <w:iCs/>
-        </w:rPr>
-      </w:pPr>
-      <w:r>
-        <w:rPr>
-          <w:i/>
-          <w:iCs/>
-        </w:rPr>
-        <w:t>Business Understanding</w:t>
-      </w:r>
-    </w:p>
-    <w:p>
-      <w:pPr>
-        <w:pStyle w:val="WOW"/>
-        <w:numPr>
-          <w:ilvl w:val="0"/>
-          <w:numId w:val="0"/>
-        </w:numPr>
-        <w:ind w:left="470"/>
-      </w:pPr>
-      <w:r>
-        <w:t xml:space="preserve">Pada tahap ini, kegiatan yang dilakukan meliputi memahami kebutuhan dan tujuan dari perspektif bisnis, menguraikan pengetahuan menjadi definisi masalah dalam konteks </w:t>
-      </w:r>
-      <w:r>
-        <w:rPr>
-          <w:i/>
-          <w:iCs/>
-        </w:rPr>
-        <w:t>data mining</w:t>
-      </w:r>
-      <w:r>
-        <w:t xml:space="preserve">, dan merencanakan serta menetapkan strategi untuk mencapai tujuan </w:t>
-      </w:r>
-      <w:r>
-        <w:rPr>
-          <w:i/>
-          <w:iCs/>
-        </w:rPr>
-        <w:t>data mining</w:t>
-      </w:r>
-      <w:r>
-        <w:t xml:space="preserve"> tersebut.</w:t>
-      </w:r>
-    </w:p>
-    <w:p>
-      <w:pPr>
-        <w:pStyle w:val="WOW"/>
-        <w:rPr>
-          <w:i/>
-          <w:iCs/>
-        </w:rPr>
-      </w:pPr>
-      <w:r>
-        <w:rPr>
-          <w:i/>
-          <w:iCs/>
-        </w:rPr>
-        <w:t>Data Understanding</w:t>
-      </w:r>
-    </w:p>
-    <w:p>
-      <w:pPr>
-        <w:pStyle w:val="WOW"/>
-        <w:numPr>
-          <w:ilvl w:val="0"/>
-          <w:numId w:val="0"/>
-        </w:numPr>
-        <w:ind w:left="470"/>
-      </w:pPr>
-      <w:r>
-        <w:t>Data understanding merupakan bagian dari tahap persiapan di mana dilakukan pemeriksaan terhadap data yang akan digunakan, pengumpulan data awal, dan identifikasi terhadap kualitas data. Pada tahap ini, data akan dijelaskan secara rinci untuk setiap fitur yang ada.</w:t>
-      </w:r>
-    </w:p>
-    <w:p>
-      <w:pPr>
-        <w:pStyle w:val="WOW"/>
-        <w:rPr>
-          <w:i/>
-          <w:iCs/>
-        </w:rPr>
-      </w:pPr>
-      <w:r>
-        <w:rPr>
-          <w:i/>
-          <w:iCs/>
-        </w:rPr>
-        <w:t>Data Preparation</w:t>
-      </w:r>
-    </w:p>
-    <w:p>
-      <w:pPr>
-        <w:pStyle w:val="WOW"/>
-        <w:numPr>
-          <w:ilvl w:val="0"/>
-          <w:numId w:val="0"/>
-        </w:numPr>
-        <w:ind w:left="470"/>
-      </w:pPr>
-      <w:r>
-        <w:rPr>
-          <w:i/>
-          <w:iCs/>
-        </w:rPr>
-        <w:t>Data Preparation</w:t>
-      </w:r>
-      <w:r>
-        <w:t xml:space="preserve"> </w:t>
-      </w:r>
-      <w:r>
-        <w:t xml:space="preserve">adalah langkah yang dilakukan </w:t>
-      </w:r>
-      <w:r>
-        <w:t>setelah</w:t>
-      </w:r>
-      <w:r>
-        <w:t xml:space="preserve"> data terkumpul. Pada tahap ini, data akan menjalani proses identifikasi, seleksi, </w:t>
-      </w:r>
-      <w:r>
-        <w:t>pembersihan</w:t>
-      </w:r>
-      <w:r>
-        <w:t>, dan transformasi.</w:t>
-      </w:r>
-    </w:p>
-    <w:p>
-      <w:pPr>
-        <w:pStyle w:val="WOW"/>
-        <w:rPr>
-          <w:i/>
-          <w:iCs/>
-        </w:rPr>
-      </w:pPr>
-      <w:r>
-        <w:rPr>
-          <w:i/>
-          <w:iCs/>
-        </w:rPr>
-        <w:t>Modeling</w:t>
-      </w:r>
-    </w:p>
-    <w:p>
-      <w:pPr>
-        <w:pStyle w:val="WOW"/>
-        <w:numPr>
-          <w:ilvl w:val="0"/>
-          <w:numId w:val="0"/>
-        </w:numPr>
-        <w:ind w:left="470"/>
-        <w:rPr>
-          <w:i/>
-          <w:iCs/>
-        </w:rPr>
-      </w:pPr>
-      <w:r>
-        <w:rPr>
-          <w:i/>
-          <w:iCs/>
-        </w:rPr>
-        <w:t>Modeling</w:t>
-      </w:r>
-      <w:r>
-        <w:t xml:space="preserve"> adalah langkah implementasi algoritma untuk mencari, mengidentifikasi, dan </w:t>
-      </w:r>
-      <w:r>
-        <w:t>menghasilkan</w:t>
-      </w:r>
-      <w:r>
-        <w:t xml:space="preserve"> pola yang akan diterapkan pada data </w:t>
-      </w:r>
-      <w:r>
-        <w:t>penelitian</w:t>
-      </w:r>
-      <w:r>
-        <w:t>.</w:t>
-      </w:r>
-    </w:p>
-    <w:p>
-      <w:pPr>
-        <w:pStyle w:val="WOW"/>
-        <w:rPr>
-          <w:i/>
-          <w:iCs/>
-        </w:rPr>
-      </w:pPr>
-      <w:r>
-        <w:rPr>
-          <w:i/>
-          <w:iCs/>
-        </w:rPr>
-        <w:t>Evaluation</w:t>
-      </w:r>
-    </w:p>
-    <w:p>
-      <w:pPr>
-        <w:pStyle w:val="WOW"/>
-        <w:numPr>
-          <w:ilvl w:val="0"/>
-          <w:numId w:val="0"/>
-        </w:numPr>
-        <w:ind w:left="470"/>
-      </w:pPr>
-      <w:r>
-        <w:rPr>
-          <w:i/>
-          <w:iCs/>
-        </w:rPr>
-        <w:t>Evaluation</w:t>
-      </w:r>
-      <w:r>
-        <w:t xml:space="preserve"> adalah proses untuk mengukur hasil evaluasi dari model yang telah </w:t>
-      </w:r>
-      <w:r>
-        <w:t>diimplementasikan</w:t>
-      </w:r>
-      <w:r>
-        <w:t xml:space="preserve"> pada tahap sebelumnya, yaitu </w:t>
-      </w:r>
-      <w:r>
-        <w:rPr>
-          <w:i/>
-          <w:iCs/>
-        </w:rPr>
-        <w:t>modeling</w:t>
-      </w:r>
-      <w:r>
-        <w:t xml:space="preserve">. Hasil evaluasi tersebut mencerminkan proses </w:t>
-      </w:r>
-      <w:r>
-        <w:rPr>
-          <w:i/>
-          <w:iCs/>
-        </w:rPr>
-        <w:t>data mining</w:t>
-      </w:r>
-      <w:r>
-        <w:t xml:space="preserve"> yang telah dilakukan dan menilai model yang paling optimal untuk digunakan.</w:t>
-      </w:r>
-    </w:p>
-    <w:p>
-      <w:pPr>
-        <w:pStyle w:val="WOW"/>
-        <w:rPr>
-          <w:i/>
-          <w:iCs/>
-        </w:rPr>
-      </w:pPr>
-      <w:r>
-        <w:rPr>
-          <w:i/>
-          <w:iCs/>
-        </w:rPr>
-        <w:t>Deployment</w:t>
-      </w:r>
-    </w:p>
-    <w:p>
-      <w:pPr>
-        <w:pStyle w:val="WOW"/>
-        <w:numPr>
-          <w:ilvl w:val="0"/>
-          <w:numId w:val="0"/>
-        </w:numPr>
-        <w:ind w:left="470"/>
-      </w:pPr>
-      <w:r>
-        <w:t xml:space="preserve">Menggunakan model yang dihasilkan dapat </w:t>
-      </w:r>
-      <w:r>
-        <w:t>meliputi</w:t>
-      </w:r>
-      <w:r>
-        <w:t xml:space="preserve"> pembuatan laporan berdasarkan hasil analisis dari </w:t>
-      </w:r>
-      <w:r>
-        <w:rPr>
-          <w:i/>
-          <w:iCs/>
-        </w:rPr>
-        <w:t>data mining</w:t>
-      </w:r>
-      <w:r>
-        <w:t xml:space="preserve"> atau penerapan proses </w:t>
-      </w:r>
-      <w:r>
-        <w:rPr>
-          <w:i/>
-          <w:iCs/>
-        </w:rPr>
-        <w:t>data mining</w:t>
-      </w:r>
-      <w:r>
-        <w:t xml:space="preserve"> dalam konteks praktis.</w:t>
       </w:r>
     </w:p>
     <w:p/>
@@ -2044,7 +1218,7 @@
           <w:iCs/>
           <w:color w:val="000000"/>
         </w:rPr>
-        <w:instrText>ADDIN CSL_CITATION {"citationItems":[{"id":"ITEM-1","itemData":{"DOI":"10.55927/fjmr.v1i3.745","abstract":"Jumlah kendaraan bermotor setiap tahun selalu meningkat. Peningkatan ini perlu diperhatikan karena kendaraan bermotor membutuhkan sarana jalan. Dalam membangun sarana jalan diperlukan perencanaan yang matang agar dapat menampung pertumbuhan kendaraan bermotor di masa yang akan datang. Dengan melakukan prediksi maka jumlah kendaraan di masa yang akan datang dapat diketahui. Dalam penelitian ini  prediksi dilakukan menggunakan machine learning dengan model regresi linear. Untuk memudahkan melihat hasil prediksinya dibuat website menggunakan flask pada python. Dari hasil pengujian didapat bahwa model yang dibuat memiliki nilai akurasi  R2 sebesar 0,98. Hasil ini menunjukkan bahwa model regresi yang dibuat sangat baik.","author":[{"dropping-particle":"","family":"Sidik","given":"Ahmad Darmawan","non-dropping-particle":"","parse-names":false,"suffix":""},{"dropping-particle":"","family":"Ansawarman","given":"Alek","non-dropping-particle":"","parse-names":false,"suffix":""}],"container-title":"Formosa Journal of Multidisciplinary Research","id":"ITEM-1","issue":"3","issued":{"date-parts":[["2022"]]},"page":"559-568","title":"Prediksi Jumlah Kendaraan Bermotor Menggunakan Machine Learning","type":"article-journal","volume":"1"},"uris":["http://www.mendeley.com/documents/?uuid=afcdecb1-5fd4-48d4-8f60-4e8cd1385422"]}],"mendeley":{"formattedCitation":"[9]","plainTextFormattedCitation":"[9]","previouslyFormattedCitation":"[9]"},"properties":{"noteIndex":0},"schema":"https://github.com/citation-style-language/schema/raw/master/csl-citation.json"}</w:instrText>
+        <w:instrText>ADDIN CSL_CITATION {"citationItems":[{"id":"ITEM-1","itemData":{"DOI":"10.55927/fjmr.v1i3.745","abstract":"Jumlah kendaraan bermotor setiap tahun selalu meningkat. Peningkatan ini perlu diperhatikan karena kendaraan bermotor membutuhkan sarana jalan. Dalam membangun sarana jalan diperlukan perencanaan yang matang agar dapat menampung pertumbuhan kendaraan bermotor di masa yang akan datang. Dengan melakukan prediksi maka jumlah kendaraan di masa yang akan datang dapat diketahui. Dalam penelitian ini  prediksi dilakukan menggunakan machine learning dengan model regresi linear. Untuk memudahkan melihat hasil prediksinya dibuat website menggunakan flask pada python. Dari hasil pengujian didapat bahwa model yang dibuat memiliki nilai akurasi  R2 sebesar 0,98. Hasil ini menunjukkan bahwa model regresi yang dibuat sangat baik.","author":[{"dropping-particle":"","family":"Sidik","given":"Ahmad Darmawan","non-dropping-particle":"","parse-names":false,"suffix":""},{"dropping-particle":"","family":"Ansawarman","given":"Alek","non-dropping-particle":"","parse-names":false,"suffix":""}],"container-title":"Formosa Journal of Multidisciplinary Research","id":"ITEM-1","issue":"3","issued":{"date-parts":[["2022"]]},"page":"559-568","title":"Prediksi Jumlah Kendaraan Bermotor Menggunakan Machine Learning","type":"article-journal","volume":"1"},"uris":["http://www.mendeley.com/documents/?uuid=afcdecb1-5fd4-48d4-8f60-4e8cd1385422"]}],"mendeley":{"formattedCitation":"[8]","plainTextFormattedCitation":"[8]","previouslyFormattedCitation":"[9]"},"properties":{"noteIndex":0},"schema":"https://github.com/citation-style-language/schema/raw/master/csl-citation.json"}</w:instrText>
       </w:r>
       <w:r>
         <w:rPr>
@@ -2059,7 +1233,7 @@
           <w:noProof/>
           <w:color w:val="000000"/>
         </w:rPr>
-        <w:t>[9]</w:t>
+        <w:t>[8]</w:t>
       </w:r>
       <w:r>
         <w:rPr>
@@ -2153,7 +1327,7 @@
         <w:fldChar w:fldCharType="begin" w:fldLock="1"/>
       </w:r>
       <w:r>
-        <w:instrText>ADDIN CSL_CITATION {"citationItems":[{"id":"ITEM-1","itemData":{"ISSN":"1668-1679","abstract":"Kendaraan adalah alat angkut di jalan, termasuk kendaraan bermotor dan kendaraan tidak bermotor, sebagaimana dimaksud dalam angka 7 Pasal 1 Undang-Undang Nomor 22 Tahun 2009 tentang Lalu Lintas dan Angkutan Jalan.Melihat perkembangan kendaraan dimana masyarakat Indonesia mengandalkan kendaraan, tidak menutup kemungkinan jika kendaraan yang ada mulai memenuhi jalan di Indonesia, kebiasaan hidup masyarakat modern yang serba mengandalkan kendaraan untuk aktivitas sehari-hari. Oleh karena itu, peneliti membuat program pengenalan citra kendaraan menggunakan algoritma Convolutional Neural Network, yang merupakan kegiatan konvolusi dengan menggabungkan beberapa lapisan-lapisan persiapan, memanfaatkan beberapa komponen yang bergerak sama dan dimotivasiolehsistemsensorikbiologis.GambarkendaraanyangdigunakanadalahSepedah,Sepeda Motor, Becak, BajajMobil, Mobil Pikup, Mobil Molen, Bus, dan Truk. Implementasi pengenalan citra kendaraan dilakukan dengan menggunakan 2 model uji, model Sequential dan model VGG16 tingkat atas yang dijalankan dengan aplikasi Google Collaboratory, dan Keras. Data uji dalam penelitian ini adalah 1406 citra data latih dan 274 citra data uji, menghasilkan nilai evaluasi 98,18%, nilai loss 0,103 pada model Sequential, dan tingkat akurasi 99,64%.Implementasi pengenalan citra kendaraan dilakukan dengan menggunakan 2 model uji, model Sequential dan model VGG16 tingkat atas yang dijalankan dengan aplikasi Google Collaboratory, dan Keras. Data uji dalam penelitian ini adalah 1406 citra data latih dan 274 citra data uji, menghasilkan nilai evaluasi akurasi 98,18%, nilai loss 0,103 pada model Sequential, dan tingkat akurasi 99,64%,tingkat loss 0,014 pada model on topVGG16.","author":[{"dropping-particle":"","family":"Radikto","given":"","non-dropping-particle":"","parse-names":false,"suffix":""},{"dropping-particle":"","family":"Mulyana","given":"Dadang Iskandar","non-dropping-particle":"","parse-names":false,"suffix":""},{"dropping-particle":"","family":"Rofik","given":"M Ainur","non-dropping-particle":"","parse-names":false,"suffix":""},{"dropping-particle":"","family":"Zakaria","given":"MOhan Zoharuddin Zakaria","non-dropping-particle":"","parse-names":false,"suffix":""}],"container-title":"Jurnal Pendidikan Tambusai","id":"ITEM-1","issue":"1","issued":{"date-parts":[["2022"]]},"page":"1668-1679","title":"Klasifikasi Kendaraan pada Jalan Raya menggunakan Algoritma Convolutional Neural Network ( CNN )","type":"article-journal","volume":"6"},"uris":["http://www.mendeley.com/documents/?uuid=8ee76618-0206-492a-99cb-4a03282dbdf9"]}],"mendeley":{"formattedCitation":"[10]","plainTextFormattedCitation":"[10]","previouslyFormattedCitation":"[10]"},"properties":{"noteIndex":0},"schema":"https://github.com/citation-style-language/schema/raw/master/csl-citation.json"}</w:instrText>
+        <w:instrText>ADDIN CSL_CITATION {"citationItems":[{"id":"ITEM-1","itemData":{"ISSN":"1668-1679","abstract":"Kendaraan adalah alat angkut di jalan, termasuk kendaraan bermotor dan kendaraan tidak bermotor, sebagaimana dimaksud dalam angka 7 Pasal 1 Undang-Undang Nomor 22 Tahun 2009 tentang Lalu Lintas dan Angkutan Jalan.Melihat perkembangan kendaraan dimana masyarakat Indonesia mengandalkan kendaraan, tidak menutup kemungkinan jika kendaraan yang ada mulai memenuhi jalan di Indonesia, kebiasaan hidup masyarakat modern yang serba mengandalkan kendaraan untuk aktivitas sehari-hari. Oleh karena itu, peneliti membuat program pengenalan citra kendaraan menggunakan algoritma Convolutional Neural Network, yang merupakan kegiatan konvolusi dengan menggabungkan beberapa lapisan-lapisan persiapan, memanfaatkan beberapa komponen yang bergerak sama dan dimotivasiolehsistemsensorikbiologis.GambarkendaraanyangdigunakanadalahSepedah,Sepeda Motor, Becak, BajajMobil, Mobil Pikup, Mobil Molen, Bus, dan Truk. Implementasi pengenalan citra kendaraan dilakukan dengan menggunakan 2 model uji, model Sequential dan model VGG16 tingkat atas yang dijalankan dengan aplikasi Google Collaboratory, dan Keras. Data uji dalam penelitian ini adalah 1406 citra data latih dan 274 citra data uji, menghasilkan nilai evaluasi 98,18%, nilai loss 0,103 pada model Sequential, dan tingkat akurasi 99,64%.Implementasi pengenalan citra kendaraan dilakukan dengan menggunakan 2 model uji, model Sequential dan model VGG16 tingkat atas yang dijalankan dengan aplikasi Google Collaboratory, dan Keras. Data uji dalam penelitian ini adalah 1406 citra data latih dan 274 citra data uji, menghasilkan nilai evaluasi akurasi 98,18%, nilai loss 0,103 pada model Sequential, dan tingkat akurasi 99,64%,tingkat loss 0,014 pada model on topVGG16.","author":[{"dropping-particle":"","family":"Radikto","given":"","non-dropping-particle":"","parse-names":false,"suffix":""},{"dropping-particle":"","family":"Mulyana","given":"Dadang Iskandar","non-dropping-particle":"","parse-names":false,"suffix":""},{"dropping-particle":"","family":"Rofik","given":"M Ainur","non-dropping-particle":"","parse-names":false,"suffix":""},{"dropping-particle":"","family":"Zakaria","given":"MOhan Zoharuddin Zakaria","non-dropping-particle":"","parse-names":false,"suffix":""}],"container-title":"Jurnal Pendidikan Tambusai","id":"ITEM-1","issue":"1","issued":{"date-parts":[["2022"]]},"page":"1668-1679","title":"Klasifikasi Kendaraan pada Jalan Raya menggunakan Algoritma Convolutional Neural Network ( CNN )","type":"article-journal","volume":"6"},"uris":["http://www.mendeley.com/documents/?uuid=8ee76618-0206-492a-99cb-4a03282dbdf9"]}],"mendeley":{"formattedCitation":"[9]","plainTextFormattedCitation":"[9]","previouslyFormattedCitation":"[10]"},"properties":{"noteIndex":0},"schema":"https://github.com/citation-style-language/schema/raw/master/csl-citation.json"}</w:instrText>
       </w:r>
       <w:r>
         <w:fldChar w:fldCharType="separate"/>
@@ -2162,13 +1336,64 @@
         <w:rPr>
           <w:noProof/>
         </w:rPr>
+        <w:t>[9]</w:t>
+      </w:r>
+      <w:r>
+        <w:fldChar w:fldCharType="end"/>
+      </w:r>
+      <w:r>
+        <w:t xml:space="preserve">. Sejak dikenal luas pada tahun 2006, </w:t>
+      </w:r>
+      <w:r>
+        <w:rPr>
+          <w:i/>
+          <w:iCs/>
+        </w:rPr>
+        <w:t>Deep Learning</w:t>
+      </w:r>
+      <w:r>
+        <w:t xml:space="preserve"> menggunakan mekanisme </w:t>
+      </w:r>
+      <w:r>
+        <w:rPr>
+          <w:i/>
+          <w:iCs/>
+        </w:rPr>
+        <w:t>deep architecture of learning</w:t>
+      </w:r>
+      <w:r>
+        <w:t xml:space="preserve"> atau </w:t>
+      </w:r>
+      <w:r>
+        <w:rPr>
+          <w:i/>
+          <w:iCs/>
+        </w:rPr>
+        <w:t>hierarchical learning</w:t>
+      </w:r>
+      <w:r>
+        <w:t xml:space="preserve">, yang mencakup proses estimasi parameter model untuk menyelesaikan tugas atau permasalahan tertentu </w:t>
+      </w:r>
+      <w:r>
+        <w:fldChar w:fldCharType="begin" w:fldLock="1"/>
+      </w:r>
+      <w:r>
+        <w:instrText>ADDIN CSL_CITATION {"citationItems":[{"id":"ITEM-1","itemData":{"DOI":"10.3390/electronics8030292","ISSN":"20799292","abstract":"In recent years, deep learning has garnered tremendous success in a variety of application domains. This new field of machine learning has been growing rapidly and has been applied to most traditional application domains, as well as some new areas that present more opportunities. Different methods have been proposed based on different categories of learning, including supervised, semi-supervised, and un-supervised learning. Experimental results show state-of-the-art performance using deep learning when compared to traditional machine learning approaches in the fields of image processing, computer vision, speech recognition, machine translation, art, medical imaging, medical information processing, robotics and control, bioinformatics, natural language processing, cybersecurity, and many others. This survey presents a brief survey on the advances that have occurred in the area of Deep Learning (DL), starting with the Deep Neural Network (DNN). The survey goes on to cover Convolutional Neural Network (CNN), Recurrent Neural Network (RNN), including Long Short-Term Memory (LSTM) and Gated Recurrent Units (GRU), Auto-Encoder (AE), Deep Belief Network (DBN), Generative Adversarial Network (GAN), and Deep Reinforcement Learning (DRL). Additionally, we have discussed recent developments, such as advanced variant DL techniques based on these DL approaches. This work considers most of the papers published after 2012 from when the history of deep learning began. Furthermore, DL approaches that have been explored and evaluated in different application domains are also included in this survey. We also included recently developed frameworks, SDKs, and benchmark datasets that are used for implementing and evaluating deep learning approaches. There are some surveys that have been published on DL using neural networks and a survey on Reinforcement Learning (RL). However, those papers have not discussed individual advanced techniques for training large-scale deep learning models and the recently developed method of generative models.","author":[{"dropping-particle":"","family":"Alom","given":"Md Zahangir","non-dropping-particle":"","parse-names":false,"suffix":""},{"dropping-particle":"","family":"Taha","given":"Tarek M.","non-dropping-particle":"","parse-names":false,"suffix":""},{"dropping-particle":"","family":"Yakopcic","given":"Chris","non-dropping-particle":"","parse-names":false,"suffix":""},{"dropping-particle":"","family":"Westberg","given":"Stefan","non-dropping-particle":"","parse-names":false,"suffix":""},{"dropping-particle":"","family":"Sidike","given":"Paheding","non-dropping-particle":"","parse-names":false,"suffix":""},{"dropping-particle":"","family":"Nasrin","given":"Mst Shamima","non-dropping-particle":"","parse-names":false,"suffix":""},{"dropping-particle":"","family":"Hasan","given":"Mahmudul","non-dropping-particle":"","parse-names":false,"suffix":""},{"dropping-particle":"","family":"Essen","given":"Brian C.","non-dropping-particle":"Van","parse-names":false,"suffix":""},{"dropping-particle":"","family":"Awwal","given":"Abdul A.S.","non-dropping-particle":"","parse-names":false,"suffix":""},{"dropping-particle":"","family":"Asari","given":"Vijayan K.","non-dropping-particle":"","parse-names":false,"suffix":""}],"container-title":"Electronics (Switzerland)","id":"ITEM-1","issue":"3","issued":{"date-parts":[["2019"]]},"title":"A state-of-the-art survey on deep learning theory and architectures","type":"article-journal","volume":"8"},"uris":["http://www.mendeley.com/documents/?uuid=655b980d-f3b9-439d-a164-b783bf8b15a1"]}],"mendeley":{"formattedCitation":"[10]","plainTextFormattedCitation":"[10]","previouslyFormattedCitation":"[11]"},"properties":{"noteIndex":0},"schema":"https://github.com/citation-style-language/schema/raw/master/csl-citation.json"}</w:instrText>
+      </w:r>
+      <w:r>
+        <w:fldChar w:fldCharType="separate"/>
+      </w:r>
+      <w:r>
+        <w:rPr>
+          <w:noProof/>
+        </w:rPr>
         <w:t>[10]</w:t>
       </w:r>
       <w:r>
         <w:fldChar w:fldCharType="end"/>
       </w:r>
       <w:r>
-        <w:t xml:space="preserve">. Sejak dikenal luas pada tahun 2006, </w:t>
+        <w:t xml:space="preserve">. </w:t>
       </w:r>
       <w:r>
         <w:rPr>
@@ -2178,37 +1403,50 @@
         <w:t>Deep Learning</w:t>
       </w:r>
       <w:r>
-        <w:t xml:space="preserve"> </w:t>
-      </w:r>
-      <w:r>
-        <w:lastRenderedPageBreak/>
-        <w:t xml:space="preserve">menggunakan mekanisme </w:t>
-      </w:r>
-      <w:r>
-        <w:rPr>
-          <w:i/>
-          <w:iCs/>
-        </w:rPr>
-        <w:t>deep architecture of learning</w:t>
-      </w:r>
-      <w:r>
-        <w:t xml:space="preserve"> atau </w:t>
-      </w:r>
-      <w:r>
-        <w:rPr>
-          <w:i/>
-          <w:iCs/>
-        </w:rPr>
-        <w:t>hierarchical learning</w:t>
-      </w:r>
-      <w:r>
-        <w:t xml:space="preserve">, yang mencakup proses estimasi parameter model untuk menyelesaikan tugas atau permasalahan tertentu </w:t>
+        <w:t xml:space="preserve"> menggunakan berbagai lapisan di antara lapisan masukan (</w:t>
+      </w:r>
+      <w:r>
+        <w:rPr>
+          <w:i/>
+          <w:iCs/>
+        </w:rPr>
+        <w:t>input layer</w:t>
+      </w:r>
+      <w:r>
+        <w:t>) dan lapisan keluaran (</w:t>
+      </w:r>
+      <w:r>
+        <w:rPr>
+          <w:i/>
+          <w:iCs/>
+        </w:rPr>
+        <w:t>output layer</w:t>
+      </w:r>
+      <w:r>
+        <w:t xml:space="preserve">), memungkinkan pemrosesan nonlinier melalui beberapa tahap untuk </w:t>
+      </w:r>
+      <w:r>
+        <w:rPr>
+          <w:i/>
+          <w:iCs/>
+        </w:rPr>
+        <w:t>feature learning</w:t>
+      </w:r>
+      <w:r>
+        <w:t xml:space="preserve"> dan </w:t>
+      </w:r>
+      <w:r>
+        <w:rPr>
+          <w:i/>
+          <w:iCs/>
+        </w:rPr>
+        <w:t>pattern classification</w:t>
       </w:r>
       <w:r>
         <w:fldChar w:fldCharType="begin" w:fldLock="1"/>
       </w:r>
       <w:r>
-        <w:instrText>ADDIN CSL_CITATION {"citationItems":[{"id":"ITEM-1","itemData":{"DOI":"10.3390/electronics8030292","ISSN":"20799292","abstract":"In recent years, deep learning has garnered tremendous success in a variety of application domains. This new field of machine learning has been growing rapidly and has been applied to most traditional application domains, as well as some new areas that present more opportunities. Different methods have been proposed based on different categories of learning, including supervised, semi-supervised, and un-supervised learning. Experimental results show state-of-the-art performance using deep learning when compared to traditional machine learning approaches in the fields of image processing, computer vision, speech recognition, machine translation, art, medical imaging, medical information processing, robotics and control, bioinformatics, natural language processing, cybersecurity, and many others. This survey presents a brief survey on the advances that have occurred in the area of Deep Learning (DL), starting with the Deep Neural Network (DNN). The survey goes on to cover Convolutional Neural Network (CNN), Recurrent Neural Network (RNN), including Long Short-Term Memory (LSTM) and Gated Recurrent Units (GRU), Auto-Encoder (AE), Deep Belief Network (DBN), Generative Adversarial Network (GAN), and Deep Reinforcement Learning (DRL). Additionally, we have discussed recent developments, such as advanced variant DL techniques based on these DL approaches. This work considers most of the papers published after 2012 from when the history of deep learning began. Furthermore, DL approaches that have been explored and evaluated in different application domains are also included in this survey. We also included recently developed frameworks, SDKs, and benchmark datasets that are used for implementing and evaluating deep learning approaches. There are some surveys that have been published on DL using neural networks and a survey on Reinforcement Learning (RL). However, those papers have not discussed individual advanced techniques for training large-scale deep learning models and the recently developed method of generative models.","author":[{"dropping-particle":"","family":"Alom","given":"Md Zahangir","non-dropping-particle":"","parse-names":false,"suffix":""},{"dropping-particle":"","family":"Taha","given":"Tarek M.","non-dropping-particle":"","parse-names":false,"suffix":""},{"dropping-particle":"","family":"Yakopcic","given":"Chris","non-dropping-particle":"","parse-names":false,"suffix":""},{"dropping-particle":"","family":"Westberg","given":"Stefan","non-dropping-particle":"","parse-names":false,"suffix":""},{"dropping-particle":"","family":"Sidike","given":"Paheding","non-dropping-particle":"","parse-names":false,"suffix":""},{"dropping-particle":"","family":"Nasrin","given":"Mst Shamima","non-dropping-particle":"","parse-names":false,"suffix":""},{"dropping-particle":"","family":"Hasan","given":"Mahmudul","non-dropping-particle":"","parse-names":false,"suffix":""},{"dropping-particle":"","family":"Essen","given":"Brian C.","non-dropping-particle":"Van","parse-names":false,"suffix":""},{"dropping-particle":"","family":"Awwal","given":"Abdul A.S.","non-dropping-particle":"","parse-names":false,"suffix":""},{"dropping-particle":"","family":"Asari","given":"Vijayan K.","non-dropping-particle":"","parse-names":false,"suffix":""}],"container-title":"Electronics (Switzerland)","id":"ITEM-1","issue":"3","issued":{"date-parts":[["2019"]]},"title":"A state-of-the-art survey on deep learning theory and architectures","type":"article-journal","volume":"8"},"uris":["http://www.mendeley.com/documents/?uuid=655b980d-f3b9-439d-a164-b783bf8b15a1"]}],"mendeley":{"formattedCitation":"[11]","plainTextFormattedCitation":"[11]","previouslyFormattedCitation":"[11]"},"properties":{"noteIndex":0},"schema":"https://github.com/citation-style-language/schema/raw/master/csl-citation.json"}</w:instrText>
+        <w:instrText>ADDIN CSL_CITATION {"citationItems":[{"id":"ITEM-1","itemData":{"DOI":"10.22146/jnteti.v10i2.1417","ISSN":"2301-4156","abstract":"Pemanfaatan machine learning yang merupakan salah satu implementasi dalam bidang artificial intelligence telah merambah ke berbagai bidang, salah satunya adalah bidang pendidikan. Dengan menggunakan kombinasi teknik machine learning, statistik, dan basis data, dapat dilakukan educational data mining untuk mengetahui pola yang ada dalam suatu dataset tertentu. Salah satu penggunaan educational data mining adalah untuk melakukan prediksi kinerja murid. Hasil dari prediksi kinerja murid dapat digunakan sebagai salah satu instrumen untuk melakukan monitoring dan evaluasi terhadap proses pembelajaran sehingga dapat membantu menentukan langkah-langkah lanjutan dalam rangka meningkatkan proses pembelajaran. Makalah ini bertujuan untuk mengetahui state of the art implementasi deep learning yang merupakan bagian dari machine learning pada konteks educational data mining, khususnya mengenai prediksi kinerja murid. Pada makalah ini disajikan systematic literature review untuk mengetahui variasi teknik atau algoritme deep learning yang digunakan beserta kinerja yang dicapai. Dari dua puluh publikasi ilmiah yang ditelusuri, rata-rata kinerja yang dicapai dalam melakukan prediksi adalah 89,85%. Mayoritas teknik yang digunakan adalah Deep Neural Network (DNN), Recurrent Neural Network (RNN), dan Long Short-Term Memory (LSTM) dengan fitur data demografis, perilaku, dan akademis.","author":[{"dropping-particle":"","family":"Muhammad Haris Diponegoro","given":"","non-dropping-particle":"","parse-names":false,"suffix":""},{"dropping-particle":"","family":"Sri Suning Kusumawardani","given":"","non-dropping-particle":"","parse-names":false,"suffix":""},{"dropping-particle":"","family":"Indriana Hidayah","given":"","non-dropping-particle":"","parse-names":false,"suffix":""}],"container-title":"Jurnal Nasional Teknik Elektro dan Teknologi Informasi","id":"ITEM-1","issue":"2","issued":{"date-parts":[["2021"]]},"page":"131-138","title":"Tinjauan Pustaka Sistematis: Implementasi Metode Deep Learning pada Prediksi Kinerja Murid","type":"article-journal","volume":"10"},"uris":["http://www.mendeley.com/documents/?uuid=a269bfd0-01fd-4178-a207-6f4bc6ba0a0f"]}],"mendeley":{"formattedCitation":"[11]","plainTextFormattedCitation":"[11]","previouslyFormattedCitation":"[12]"},"properties":{"noteIndex":0},"schema":"https://github.com/citation-style-language/schema/raw/master/csl-citation.json"}</w:instrText>
       </w:r>
       <w:r>
         <w:fldChar w:fldCharType="separate"/>
@@ -2218,74 +1456,6 @@
           <w:noProof/>
         </w:rPr>
         <w:t>[11]</w:t>
-      </w:r>
-      <w:r>
-        <w:fldChar w:fldCharType="end"/>
-      </w:r>
-      <w:r>
-        <w:t xml:space="preserve">. </w:t>
-      </w:r>
-      <w:r>
-        <w:rPr>
-          <w:i/>
-          <w:iCs/>
-        </w:rPr>
-        <w:t>Deep Learning</w:t>
-      </w:r>
-      <w:r>
-        <w:t xml:space="preserve"> menggunakan berbagai lapisan di antara lapisan masukan (</w:t>
-      </w:r>
-      <w:r>
-        <w:rPr>
-          <w:i/>
-          <w:iCs/>
-        </w:rPr>
-        <w:t>input layer</w:t>
-      </w:r>
-      <w:r>
-        <w:t>) dan lapisan keluaran (</w:t>
-      </w:r>
-      <w:r>
-        <w:rPr>
-          <w:i/>
-          <w:iCs/>
-        </w:rPr>
-        <w:t>output layer</w:t>
-      </w:r>
-      <w:r>
-        <w:t xml:space="preserve">), memungkinkan pemrosesan nonlinier melalui beberapa tahap untuk </w:t>
-      </w:r>
-      <w:r>
-        <w:rPr>
-          <w:i/>
-          <w:iCs/>
-        </w:rPr>
-        <w:t>feature learning</w:t>
-      </w:r>
-      <w:r>
-        <w:t xml:space="preserve"> dan </w:t>
-      </w:r>
-      <w:r>
-        <w:rPr>
-          <w:i/>
-          <w:iCs/>
-        </w:rPr>
-        <w:t>pattern classification</w:t>
-      </w:r>
-      <w:r>
-        <w:fldChar w:fldCharType="begin" w:fldLock="1"/>
-      </w:r>
-      <w:r>
-        <w:instrText>ADDIN CSL_CITATION {"citationItems":[{"id":"ITEM-1","itemData":{"DOI":"10.22146/jnteti.v10i2.1417","ISSN":"2301-4156","abstract":"Pemanfaatan machine learning yang merupakan salah satu implementasi dalam bidang artificial intelligence telah merambah ke berbagai bidang, salah satunya adalah bidang pendidikan. Dengan menggunakan kombinasi teknik machine learning, statistik, dan basis data, dapat dilakukan educational data mining untuk mengetahui pola yang ada dalam suatu dataset tertentu. Salah satu penggunaan educational data mining adalah untuk melakukan prediksi kinerja murid. Hasil dari prediksi kinerja murid dapat digunakan sebagai salah satu instrumen untuk melakukan monitoring dan evaluasi terhadap proses pembelajaran sehingga dapat membantu menentukan langkah-langkah lanjutan dalam rangka meningkatkan proses pembelajaran. Makalah ini bertujuan untuk mengetahui state of the art implementasi deep learning yang merupakan bagian dari machine learning pada konteks educational data mining, khususnya mengenai prediksi kinerja murid. Pada makalah ini disajikan systematic literature review untuk mengetahui variasi teknik atau algoritme deep learning yang digunakan beserta kinerja yang dicapai. Dari dua puluh publikasi ilmiah yang ditelusuri, rata-rata kinerja yang dicapai dalam melakukan prediksi adalah 89,85%. Mayoritas teknik yang digunakan adalah Deep Neural Network (DNN), Recurrent Neural Network (RNN), dan Long Short-Term Memory (LSTM) dengan fitur data demografis, perilaku, dan akademis.","author":[{"dropping-particle":"","family":"Muhammad Haris Diponegoro","given":"","non-dropping-particle":"","parse-names":false,"suffix":""},{"dropping-particle":"","family":"Sri Suning Kusumawardani","given":"","non-dropping-particle":"","parse-names":false,"suffix":""},{"dropping-particle":"","family":"Indriana Hidayah","given":"","non-dropping-particle":"","parse-names":false,"suffix":""}],"container-title":"Jurnal Nasional Teknik Elektro dan Teknologi Informasi","id":"ITEM-1","issue":"2","issued":{"date-parts":[["2021"]]},"page":"131-138","title":"Tinjauan Pustaka Sistematis: Implementasi Metode Deep Learning pada Prediksi Kinerja Murid","type":"article-journal","volume":"10"},"uris":["http://www.mendeley.com/documents/?uuid=a269bfd0-01fd-4178-a207-6f4bc6ba0a0f"]}],"mendeley":{"formattedCitation":"[12]","plainTextFormattedCitation":"[12]","previouslyFormattedCitation":"[12]"},"properties":{"noteIndex":0},"schema":"https://github.com/citation-style-language/schema/raw/master/csl-citation.json"}</w:instrText>
-      </w:r>
-      <w:r>
-        <w:fldChar w:fldCharType="separate"/>
-      </w:r>
-      <w:r>
-        <w:rPr>
-          <w:noProof/>
-        </w:rPr>
-        <w:t>[12]</w:t>
       </w:r>
       <w:r>
         <w:fldChar w:fldCharType="end"/>
@@ -2371,7 +1541,7 @@
           <w:iCs/>
           <w:color w:val="000000"/>
         </w:rPr>
-        <w:instrText>ADDIN CSL_CITATION {"citationItems":[{"id":"ITEM-1","itemData":{"DOI":"10.22441/jte.2020.v11i2.007","ISSN":"2086-9479","abstract":"Sistem klasifikasi objek ini di rancang untuk melakukan klasifikasi dan perhitungan jumlah objek terdeteksi pada suatu gambar. menggunakan metode Convolutional Neural Network yang telah dilatih, Metode CNN merupakan salah satu metode deep learning yang mampu melakukan proses pembelajaran mandiri untuk pengenalan objek, ekstraksi objek dan klasifikasi serta dapat diterapkan pada citra resolusi tinggi yang memiliki model distribusi nonparametrik. Kemudian gambar yang telah diterima dijalankan menggunakan Bahasa pemrograman python pada laptop operasional menggunakan platform open source spyder3. Input system ini adalah citra 2 dimensi dengan skala minimal 400 x 400 pixel dan skala maksimal 1600 x 1600 pixel. Setelah program dijalankan maka outputnya adalah sebuah citra yang dengan keterangan jumlah wajah terdeteksi dan keterangan framing terhadap pola wajah pada gambar output. Penelitian menggunakan tiga kelompok gambar percobaan, gambar kelompok pertama berisikan gambar dengan objek manusia, kelompok gambar kedua berisikan objek manusia  asli yang di campur dengan karikatur, kelopok gambar ketiga berisi gambar kartun berperawakan manusia. Pada percobaan kelompok pertama hasil deteksi mencapai 80%, Dan kelopok kedua di dapat hasil deteksi mencapai 75%. Dan pada percobaan gambar kelompok ketiga system tidak mendeteksi adanya pola wajah manusia. Hasil penelitian ini menunjukkan bahwa penggunaan metode CNN berpotensi untuk pendekatan pengenalan objek secara otomatis dalam membedakan jenis pola wajah manusia sebagai bahan pertimbangan interpreter dalam menentukan objek pada citra.Kata kunci: Convolutional neural network, Python, Spyder 3","author":[{"dropping-particle":"","family":"Romario","given":"M Hamsy","non-dropping-particle":"","parse-names":false,"suffix":""},{"dropping-particle":"","family":"Ihsanto","given":"Eko","non-dropping-particle":"","parse-names":false,"suffix":""},{"dropping-particle":"","family":"Kadarina","given":"Trie Maya","non-dropping-particle":"","parse-names":false,"suffix":""}],"container-title":"Jurnal Teknologi Elektro","id":"ITEM-1","issue":"2","issued":{"date-parts":[["2020"]]},"page":"108","title":"Sistem Hitung dan Klasifikasi Objek dengan Metode Convolutional Neural Network","type":"article-journal","volume":"11"},"uris":["http://www.mendeley.com/documents/?uuid=5fc0ae3d-48e8-4221-9a70-15e2439b587c"]}],"mendeley":{"formattedCitation":"[13]","plainTextFormattedCitation":"[13]","previouslyFormattedCitation":"[13]"},"properties":{"noteIndex":0},"schema":"https://github.com/citation-style-language/schema/raw/master/csl-citation.json"}</w:instrText>
+        <w:instrText>ADDIN CSL_CITATION {"citationItems":[{"id":"ITEM-1","itemData":{"DOI":"10.22441/jte.2020.v11i2.007","ISSN":"2086-9479","abstract":"Sistem klasifikasi objek ini di rancang untuk melakukan klasifikasi dan perhitungan jumlah objek terdeteksi pada suatu gambar. menggunakan metode Convolutional Neural Network yang telah dilatih, Metode CNN merupakan salah satu metode deep learning yang mampu melakukan proses pembelajaran mandiri untuk pengenalan objek, ekstraksi objek dan klasifikasi serta dapat diterapkan pada citra resolusi tinggi yang memiliki model distribusi nonparametrik. Kemudian gambar yang telah diterima dijalankan menggunakan Bahasa pemrograman python pada laptop operasional menggunakan platform open source spyder3. Input system ini adalah citra 2 dimensi dengan skala minimal 400 x 400 pixel dan skala maksimal 1600 x 1600 pixel. Setelah program dijalankan maka outputnya adalah sebuah citra yang dengan keterangan jumlah wajah terdeteksi dan keterangan framing terhadap pola wajah pada gambar output. Penelitian menggunakan tiga kelompok gambar percobaan, gambar kelompok pertama berisikan gambar dengan objek manusia, kelompok gambar kedua berisikan objek manusia  asli yang di campur dengan karikatur, kelopok gambar ketiga berisi gambar kartun berperawakan manusia. Pada percobaan kelompok pertama hasil deteksi mencapai 80%, Dan kelopok kedua di dapat hasil deteksi mencapai 75%. Dan pada percobaan gambar kelompok ketiga system tidak mendeteksi adanya pola wajah manusia. Hasil penelitian ini menunjukkan bahwa penggunaan metode CNN berpotensi untuk pendekatan pengenalan objek secara otomatis dalam membedakan jenis pola wajah manusia sebagai bahan pertimbangan interpreter dalam menentukan objek pada citra.Kata kunci: Convolutional neural network, Python, Spyder 3","author":[{"dropping-particle":"","family":"Romario","given":"M Hamsy","non-dropping-particle":"","parse-names":false,"suffix":""},{"dropping-particle":"","family":"Ihsanto","given":"Eko","non-dropping-particle":"","parse-names":false,"suffix":""},{"dropping-particle":"","family":"Kadarina","given":"Trie Maya","non-dropping-particle":"","parse-names":false,"suffix":""}],"container-title":"Jurnal Teknologi Elektro","id":"ITEM-1","issue":"2","issued":{"date-parts":[["2020"]]},"page":"108","title":"Sistem Hitung dan Klasifikasi Objek dengan Metode Convolutional Neural Network","type":"article-journal","volume":"11"},"uris":["http://www.mendeley.com/documents/?uuid=5fc0ae3d-48e8-4221-9a70-15e2439b587c"]}],"mendeley":{"formattedCitation":"[12]","plainTextFormattedCitation":"[12]","previouslyFormattedCitation":"[13]"},"properties":{"noteIndex":0},"schema":"https://github.com/citation-style-language/schema/raw/master/csl-citation.json"}</w:instrText>
       </w:r>
       <w:r>
         <w:rPr>
@@ -2386,106 +1556,141 @@
           <w:noProof/>
           <w:color w:val="000000"/>
         </w:rPr>
+        <w:t>[12]</w:t>
+      </w:r>
+      <w:r>
+        <w:rPr>
+          <w:iCs/>
+          <w:color w:val="000000"/>
+        </w:rPr>
+        <w:fldChar w:fldCharType="end"/>
+      </w:r>
+      <w:r>
+        <w:rPr>
+          <w:iCs/>
+          <w:color w:val="000000"/>
+        </w:rPr>
+        <w:t xml:space="preserve">. Dalam domain </w:t>
+      </w:r>
+      <w:r>
+        <w:rPr>
+          <w:i/>
+          <w:color w:val="000000"/>
+        </w:rPr>
+        <w:t>deep learning</w:t>
+      </w:r>
+      <w:r>
+        <w:rPr>
+          <w:iCs/>
+          <w:color w:val="000000"/>
+        </w:rPr>
+        <w:t xml:space="preserve">, CNN digunakan untuk pengolahan </w:t>
+      </w:r>
+      <w:r>
+        <w:rPr>
+          <w:iCs/>
+          <w:color w:val="000000"/>
+        </w:rPr>
+        <w:t>gambar</w:t>
+      </w:r>
+      <w:r>
+        <w:rPr>
+          <w:iCs/>
+          <w:color w:val="000000"/>
+        </w:rPr>
+        <w:t xml:space="preserve">, </w:t>
+      </w:r>
+      <w:r>
+        <w:rPr>
+          <w:iCs/>
+          <w:color w:val="000000"/>
+        </w:rPr>
+        <w:t xml:space="preserve">menawarkan kinerja unggul dalam menangani masalah kompleks dan melakukan klasifikasi data </w:t>
+      </w:r>
+      <w:r>
+        <w:rPr>
+          <w:iCs/>
+          <w:color w:val="000000"/>
+        </w:rPr>
+        <w:t>gambar</w:t>
+      </w:r>
+      <w:r>
+        <w:rPr>
+          <w:iCs/>
+          <w:color w:val="000000"/>
+        </w:rPr>
+        <w:t xml:space="preserve"> yang diwakili dalam bentuk matriks. CNN termasuk dalam kategori </w:t>
+      </w:r>
+      <w:r>
+        <w:rPr>
+          <w:i/>
+          <w:color w:val="000000"/>
+        </w:rPr>
+        <w:t>supervised learning</w:t>
+      </w:r>
+      <w:r>
+        <w:rPr>
+          <w:iCs/>
+          <w:color w:val="000000"/>
+        </w:rPr>
+        <w:t xml:space="preserve">, di mana model dilatih untuk mengidentifikasi pola antara </w:t>
+      </w:r>
+      <w:r>
+        <w:rPr>
+          <w:i/>
+          <w:color w:val="000000"/>
+        </w:rPr>
+        <w:t>input</w:t>
+      </w:r>
+      <w:r>
+        <w:rPr>
+          <w:iCs/>
+          <w:color w:val="000000"/>
+        </w:rPr>
+        <w:t xml:space="preserve"> data dan label </w:t>
+      </w:r>
+      <w:r>
+        <w:rPr>
+          <w:i/>
+          <w:color w:val="000000"/>
+        </w:rPr>
+        <w:t>output</w:t>
+      </w:r>
+      <w:r>
+        <w:rPr>
+          <w:iCs/>
+          <w:color w:val="000000"/>
+        </w:rPr>
+        <w:t xml:space="preserve"> </w:t>
+      </w:r>
+      <w:r>
+        <w:rPr>
+          <w:iCs/>
+          <w:color w:val="000000"/>
+        </w:rPr>
+        <w:fldChar w:fldCharType="begin" w:fldLock="1"/>
+      </w:r>
+      <w:r>
+        <w:rPr>
+          <w:iCs/>
+          <w:color w:val="000000"/>
+        </w:rPr>
+        <w:instrText>ADDIN CSL_CITATION {"citationItems":[{"id":"ITEM-1","itemData":{"ISSN":"1979-8326","abstract":"Saat ini pengenalan karakter plat nomor kendaraan di Indonesia pada umumnya digunakan pada sistem parkir yang&amp;nbsp;masih dilakukan manual, yaitu dengan masih mencatat karakter pada plat nomor kendaraan oleh petugas. Pengenalan&amp;nbsp;karakter pada plat nomor kendaraan bukan hanya digunakan oleh sistem parkir saja, tetapi bisa juga digunakan pada lalu lintas. Pengenalan karakter plat nomor kendaraan Indonesia merupakan salah satu jenis deep learning karena dapat mengenali berbagai karakter angka dan huruf. Pembuatan sistem pengenalan karakter pada plat nomor kendaraan Indonesia&amp;nbsp;memberikan alternatif pengenalan karakter plat kendaraan menggunakan metode Convolutional Neural Network&amp;nbsp;(CNN) untuk mengenali objek pada gambar selayaknya manusia dengan pembelajaran pada sebuah komputer dengan&amp;nbsp;menggunakan jaringan saraf tiruan. Hasil dari penelitian ini adalah sistem yang sudah ada pada komputer dapat&amp;nbsp;mengenali karakter pada plat nomor kendaraan Indonesia yang sudah kita masukkan. Keseluruhan jumlah class yang kita&amp;nbsp;gunakan pada penelitian tentang pengenalan karakter plat nomor kendaraan Indonesia adalah 37 class yaitu terdiri dari&amp;nbsp;karakter huruf dan angka. Cara kerja dari sistem ini adalah kita memasukkan gambar plat nomor kendaraan Indonesia&amp;nbsp;dengan format datanya JPG pada sistem, kemudian sistem akan mengolah gambar tersebut dan hasilnya akan langsung&amp;nbsp;ditampilkan pada sistem. Sehingga pada saat kita masuk ke tempat parkir, petugas tidak lagi mencatat karakter plat&amp;nbsp;nomor kendaraan secara manual, karena sudah dilakukan oleh sistem. Nantinya sistem ini akan dikembangkan menjadi smart parking yang mana kita tidak perlu lagi untuk men scan barcode karena data kita sudah terdaftar secara otomatis&amp;nbsp;pada sistem.","author":[{"dropping-particle":"","family":"Harani","given":"Nisa Hanum","non-dropping-particle":"","parse-names":false,"suffix":""},{"dropping-particle":"","family":"Prianto","given":"Cahyo","non-dropping-particle":"","parse-names":false,"suffix":""},{"dropping-particle":"","family":"Hasanah","given":"Miftahul","non-dropping-particle":"","parse-names":false,"suffix":""}],"container-title":"Jurnal Teknik Informatika","id":"ITEM-1","issue":"3","issued":{"date-parts":[["2019"]]},"page":"47-53","title":"Deteksi Objek Dan Pengenalan Karakter Plat Nomor Kendaraan Indonesia Menggunakan Metode Convolutional Neural Network (CNN) Berbasis Python","type":"article-journal","volume":"11"},"uris":["http://www.mendeley.com/documents/?uuid=324851b7-befe-42d5-ba0f-840897b891bf"]}],"mendeley":{"formattedCitation":"[13]","plainTextFormattedCitation":"[13]","previouslyFormattedCitation":"[14]"},"properties":{"noteIndex":0},"schema":"https://github.com/citation-style-language/schema/raw/master/csl-citation.json"}</w:instrText>
+      </w:r>
+      <w:r>
+        <w:rPr>
+          <w:iCs/>
+          <w:color w:val="000000"/>
+        </w:rPr>
+        <w:fldChar w:fldCharType="separate"/>
+      </w:r>
+      <w:r>
+        <w:rPr>
+          <w:iCs/>
+          <w:noProof/>
+          <w:color w:val="000000"/>
+        </w:rPr>
         <w:t>[13]</w:t>
-      </w:r>
-      <w:r>
-        <w:rPr>
-          <w:iCs/>
-          <w:color w:val="000000"/>
-        </w:rPr>
-        <w:fldChar w:fldCharType="end"/>
-      </w:r>
-      <w:r>
-        <w:rPr>
-          <w:iCs/>
-          <w:color w:val="000000"/>
-        </w:rPr>
-        <w:t xml:space="preserve">. Dalam domain </w:t>
-      </w:r>
-      <w:r>
-        <w:rPr>
-          <w:i/>
-          <w:color w:val="000000"/>
-        </w:rPr>
-        <w:t>deep learning</w:t>
-      </w:r>
-      <w:r>
-        <w:rPr>
-          <w:iCs/>
-          <w:color w:val="000000"/>
-        </w:rPr>
-        <w:t xml:space="preserve">, CNN digunakan untuk pengolahan citra, menawarkan kinerja unggul dalam menangani masalah kompleks dan melakukan klasifikasi data citra yang diwakili dalam bentuk matriks. CNN termasuk dalam kategori </w:t>
-      </w:r>
-      <w:r>
-        <w:rPr>
-          <w:i/>
-          <w:color w:val="000000"/>
-        </w:rPr>
-        <w:t>supervised learning</w:t>
-      </w:r>
-      <w:r>
-        <w:rPr>
-          <w:iCs/>
-          <w:color w:val="000000"/>
-        </w:rPr>
-        <w:t xml:space="preserve">, di mana model dilatih untuk mengidentifikasi pola antara </w:t>
-      </w:r>
-      <w:r>
-        <w:rPr>
-          <w:i/>
-          <w:color w:val="000000"/>
-        </w:rPr>
-        <w:t>input</w:t>
-      </w:r>
-      <w:r>
-        <w:rPr>
-          <w:iCs/>
-          <w:color w:val="000000"/>
-        </w:rPr>
-        <w:t xml:space="preserve"> data dan label </w:t>
-      </w:r>
-      <w:r>
-        <w:rPr>
-          <w:i/>
-          <w:color w:val="000000"/>
-        </w:rPr>
-        <w:t>output</w:t>
-      </w:r>
-      <w:r>
-        <w:rPr>
-          <w:iCs/>
-          <w:color w:val="000000"/>
-        </w:rPr>
-        <w:t xml:space="preserve"> </w:t>
-      </w:r>
-      <w:r>
-        <w:rPr>
-          <w:iCs/>
-          <w:color w:val="000000"/>
-        </w:rPr>
-        <w:fldChar w:fldCharType="begin" w:fldLock="1"/>
-      </w:r>
-      <w:r>
-        <w:rPr>
-          <w:iCs/>
-          <w:color w:val="000000"/>
-        </w:rPr>
-        <w:instrText>ADDIN CSL_CITATION {"citationItems":[{"id":"ITEM-1","itemData":{"ISSN":"1979-8326","abstract":"Saat ini pengenalan karakter plat nomor kendaraan di Indonesia pada umumnya digunakan pada sistem parkir yang&amp;nbsp;masih dilakukan manual, yaitu dengan masih mencatat karakter pada plat nomor kendaraan oleh petugas. Pengenalan&amp;nbsp;karakter pada plat nomor kendaraan bukan hanya digunakan oleh sistem parkir saja, tetapi bisa juga digunakan pada lalu lintas. Pengenalan karakter plat nomor kendaraan Indonesia merupakan salah satu jenis deep learning karena dapat mengenali berbagai karakter angka dan huruf. Pembuatan sistem pengenalan karakter pada plat nomor kendaraan Indonesia&amp;nbsp;memberikan alternatif pengenalan karakter plat kendaraan menggunakan metode Convolutional Neural Network&amp;nbsp;(CNN) untuk mengenali objek pada gambar selayaknya manusia dengan pembelajaran pada sebuah komputer dengan&amp;nbsp;menggunakan jaringan saraf tiruan. Hasil dari penelitian ini adalah sistem yang sudah ada pada komputer dapat&amp;nbsp;mengenali karakter pada plat nomor kendaraan Indonesia yang sudah kita masukkan. Keseluruhan jumlah class yang kita&amp;nbsp;gunakan pada penelitian tentang pengenalan karakter plat nomor kendaraan Indonesia adalah 37 class yaitu terdiri dari&amp;nbsp;karakter huruf dan angka. Cara kerja dari sistem ini adalah kita memasukkan gambar plat nomor kendaraan Indonesia&amp;nbsp;dengan format datanya JPG pada sistem, kemudian sistem akan mengolah gambar tersebut dan hasilnya akan langsung&amp;nbsp;ditampilkan pada sistem. Sehingga pada saat kita masuk ke tempat parkir, petugas tidak lagi mencatat karakter plat&amp;nbsp;nomor kendaraan secara manual, karena sudah dilakukan oleh sistem. Nantinya sistem ini akan dikembangkan menjadi smart parking yang mana kita tidak perlu lagi untuk men scan barcode karena data kita sudah terdaftar secara otomatis&amp;nbsp;pada sistem.","author":[{"dropping-particle":"","family":"Harani","given":"Nisa Hanum","non-dropping-particle":"","parse-names":false,"suffix":""},{"dropping-particle":"","family":"Prianto","given":"Cahyo","non-dropping-particle":"","parse-names":false,"suffix":""},{"dropping-particle":"","family":"Hasanah","given":"Miftahul","non-dropping-particle":"","parse-names":false,"suffix":""}],"container-title":"Jurnal Teknik Informatika","id":"ITEM-1","issue":"3","issued":{"date-parts":[["2019"]]},"page":"47-53","title":"Deteksi Objek Dan Pengenalan Karakter Plat Nomor Kendaraan Indonesia Menggunakan Metode Convolutional Neural Network (CNN) Berbasis Python","type":"article-journal","volume":"11"},"uris":["http://www.mendeley.com/documents/?uuid=324851b7-befe-42d5-ba0f-840897b891bf"]}],"mendeley":{"formattedCitation":"[14]","plainTextFormattedCitation":"[14]","previouslyFormattedCitation":"[14]"},"properties":{"noteIndex":0},"schema":"https://github.com/citation-style-language/schema/raw/master/csl-citation.json"}</w:instrText>
-      </w:r>
-      <w:r>
-        <w:rPr>
-          <w:iCs/>
-          <w:color w:val="000000"/>
-        </w:rPr>
-        <w:fldChar w:fldCharType="separate"/>
-      </w:r>
-      <w:r>
-        <w:rPr>
-          <w:iCs/>
-          <w:noProof/>
-          <w:color w:val="000000"/>
-        </w:rPr>
-        <w:t>[14]</w:t>
       </w:r>
       <w:r>
         <w:rPr>
@@ -2552,7 +1757,7 @@
                     <pic:cNvPicPr/>
                   </pic:nvPicPr>
                   <pic:blipFill>
-                    <a:blip r:embed="rId14" cstate="print">
+                    <a:blip r:embed="rId13" cstate="print">
                       <a:extLst>
                         <a:ext uri="{28A0092B-C50C-407E-A947-70E740481C1C}">
                           <a14:useLocalDpi xmlns:a14="http://schemas.microsoft.com/office/drawing/2010/main" val="0"/>
@@ -2599,61 +1804,495 @@
         <w:rPr>
           <w:noProof/>
         </w:rPr>
+        <w:t>1</w:t>
+      </w:r>
+      <w:r>
+        <w:rPr>
+          <w:noProof/>
+        </w:rPr>
+        <w:fldChar w:fldCharType="end"/>
+      </w:r>
+      <w:r>
+        <w:t>.</w:t>
+      </w:r>
+      <w:r>
+        <w:t xml:space="preserve"> </w:t>
+      </w:r>
+      <w:r>
+        <w:t>Convlutional</w:t>
+      </w:r>
+      <w:r>
+        <w:t xml:space="preserve"> Neural Network Layers</w:t>
+      </w:r>
+    </w:p>
+    <w:p/>
+    <w:p>
+      <w:r>
+        <w:t xml:space="preserve">Gambar </w:t>
+      </w:r>
+      <w:r>
+        <w:t>1</w:t>
+      </w:r>
+      <w:r>
+        <w:t xml:space="preserve"> menunjukkan bahwa inputan mengalami proses konvolusi pada segmen pembelajaran fitur (</w:t>
+      </w:r>
+      <w:r>
+        <w:rPr>
+          <w:i/>
+          <w:iCs/>
+        </w:rPr>
+        <w:t>feature learning</w:t>
+      </w:r>
+      <w:r>
+        <w:t xml:space="preserve">). Fitur, yang merupakan elemen-elemen dalam </w:t>
+      </w:r>
+      <w:r>
+        <w:t>gambar</w:t>
+      </w:r>
+      <w:r>
+        <w:t xml:space="preserve"> yang diekstraksi oleh filter, dijadikan peta fitur (</w:t>
+      </w:r>
+      <w:r>
+        <w:rPr>
+          <w:i/>
+          <w:iCs/>
+        </w:rPr>
+        <w:t>feature map</w:t>
+      </w:r>
+      <w:r>
+        <w:t>). Dalam fase pembelajaran fitur, terdapat lapisan tersembunyi (</w:t>
+      </w:r>
+      <w:r>
+        <w:rPr>
+          <w:i/>
+          <w:iCs/>
+        </w:rPr>
+        <w:t>hidden layer</w:t>
+      </w:r>
+      <w:r>
+        <w:t>) yang mencakup lapisan-lapisan konvolusi dan pooling maksimum (</w:t>
+      </w:r>
+      <w:r>
+        <w:rPr>
+          <w:i/>
+          <w:iCs/>
+        </w:rPr>
+        <w:t>max pooling</w:t>
+      </w:r>
+      <w:r>
+        <w:t>). Setelah segmen pembelajaran fitur, terdapat fase klasifikasi, di mana fitur diubah menjadi bentuk satu dimensi menggunakan teknik pelandaian (</w:t>
+      </w:r>
+      <w:r>
+        <w:rPr>
+          <w:i/>
+          <w:iCs/>
+        </w:rPr>
+        <w:t>flattening</w:t>
+      </w:r>
+      <w:r>
+        <w:t>). Fitur yang telah di-</w:t>
+      </w:r>
+      <w:r>
+        <w:rPr>
+          <w:i/>
+          <w:iCs/>
+        </w:rPr>
+        <w:t>flatten</w:t>
+      </w:r>
+      <w:r>
+        <w:t xml:space="preserve"> kemudian diklasifikasikan melalui sejumlah </w:t>
+      </w:r>
+      <w:r>
+        <w:rPr>
+          <w:i/>
+          <w:iCs/>
+        </w:rPr>
+        <w:t>neuron</w:t>
+      </w:r>
+      <w:r>
+        <w:t xml:space="preserve">, mencapai </w:t>
+      </w:r>
+      <w:r>
+        <w:rPr>
+          <w:i/>
+          <w:iCs/>
+        </w:rPr>
+        <w:t>neuron</w:t>
+      </w:r>
+      <w:r>
+        <w:t xml:space="preserve"> keluaran dengan jumlah yang setara dengan jumlah kelas dalam rangka klasifikasi.</w:t>
+      </w:r>
+      <w:r>
+        <w:t xml:space="preserve"> Berikut beberapa lapisan yang ada </w:t>
+      </w:r>
+      <w:r>
+        <w:t>dimiliki metode CNN</w:t>
+      </w:r>
+      <w:r>
+        <w:fldChar w:fldCharType="begin" w:fldLock="1"/>
+      </w:r>
+      <w:r>
+        <w:instrText>ADDIN CSL_CITATION {"citationItems":[{"id":"ITEM-1","itemData":{"DOI":"10.31328/jointecs.v8i3.4823","ISSN":"2541-3619","abstract":"… Deep learning dibangun berdasarkan ide artificial neural network dan peningkatannya untuk dapat mengonsumsi data dalam jumlah besar dengan memperdalam neural network …","author":[{"dropping-particle":"","family":"Anam","given":"Fadlan Sayyidul","non-dropping-particle":"","parse-names":false,"suffix":""},{"dropping-particle":"","family":"Muttaqin","given":"Muhammad Rafi","non-dropping-particle":"","parse-names":false,"suffix":""},{"dropping-particle":"","family":"Ramadhan","given":"Yudhi Raymond","non-dropping-particle":"","parse-names":false,"suffix":""}],"container-title":"JOINTECS (Journal of Information Technology and Computer Science)","id":"ITEM-1","issue":"3","issued":{"date-parts":[["2023"]]},"page":"115","title":"Klasifikasi Penyakit Pada Daun dan Buah Jambu Menggunakan Convolutional Neural Network","type":"article-journal","volume":"8"},"uris":["http://www.mendeley.com/documents/?uuid=39b04c2b-36a5-4aa0-b2f5-72323fe38cf2"]}],"mendeley":{"formattedCitation":"[14]","plainTextFormattedCitation":"[14]"},"properties":{"noteIndex":0},"schema":"https://github.com/citation-style-language/schema/raw/master/csl-citation.json"}</w:instrText>
+      </w:r>
+      <w:r>
+        <w:fldChar w:fldCharType="separate"/>
+      </w:r>
+      <w:r>
+        <w:rPr>
+          <w:noProof/>
+        </w:rPr>
+        <w:t>[14]</w:t>
+      </w:r>
+      <w:r>
+        <w:fldChar w:fldCharType="end"/>
+      </w:r>
+      <w:r>
+        <w:t>:</w:t>
+      </w:r>
+    </w:p>
+    <w:p>
+      <w:pPr>
+        <w:pStyle w:val="ListParagraph"/>
+        <w:rPr>
+          <w:i/>
+          <w:iCs/>
+        </w:rPr>
+      </w:pPr>
+      <w:r>
+        <w:rPr>
+          <w:i/>
+          <w:iCs/>
+        </w:rPr>
+        <w:t>Convloution Layer</w:t>
+      </w:r>
+      <w:r>
+        <w:rPr>
+          <w:i/>
+          <w:iCs/>
+        </w:rPr>
+        <w:t xml:space="preserve">, </w:t>
+      </w:r>
+      <w:r>
+        <w:t>adalah elemen kunci dalam arsitektur Jaringan Saraf Tiruan Konvolusional. Komponen ini terdiri dari kumpulan filter yang diterapkan melalui operasi konvolusi pada input yang disajikan. Operasi ini menghasilkan apa yang dikenal sebagai peta fitur. Dalam konteks lapisan konvolusional, setiap filter diwakili oleh matriks yang mengandung serangkaian nilai yang unik. Nilai-nilai ini, yang berfungsi mirip dengan bobot, akan mengalami proses pembaruan sepanjang fase pelatihan sesudah dilakukannya konvolusi. Operasi konvolusi itu sendiri melibatkan perkalian matriks antara filter dan lapisan konvolusional, dengan output dari operasi ini kemudian diakumulasikan untuk menghasilkan peta fitur yang diinginkan</w:t>
+      </w:r>
+    </w:p>
+    <w:p>
+      <w:pPr>
+        <w:ind w:firstLine="0"/>
+        <w:rPr>
+          <w:i/>
+          <w:iCs/>
+        </w:rPr>
+      </w:pPr>
+    </w:p>
+    <w:p>
+      <w:pPr>
+        <w:keepNext/>
+        <w:ind w:firstLine="0"/>
+        <w:jc w:val="center"/>
+      </w:pPr>
+      <w:r>
+        <w:rPr>
+          <w:noProof/>
+        </w:rPr>
+        <w:drawing>
+          <wp:inline distT="0" distB="0" distL="0" distR="0" wp14:anchorId="4A28FBAE" wp14:editId="14D5B4E6">
+            <wp:extent cx="2637155" cy="905510"/>
+            <wp:effectExtent l="0" t="0" r="0" b="8890"/>
+            <wp:docPr id="5" name="Picture 5"/>
+            <wp:cNvGraphicFramePr/>
+            <a:graphic xmlns:a="http://schemas.openxmlformats.org/drawingml/2006/main">
+              <a:graphicData uri="http://schemas.openxmlformats.org/drawingml/2006/picture">
+                <pic:pic xmlns:pic="http://schemas.openxmlformats.org/drawingml/2006/picture">
+                  <pic:nvPicPr>
+                    <pic:cNvPr id="2" name="Picture 2"/>
+                    <pic:cNvPicPr/>
+                  </pic:nvPicPr>
+                  <pic:blipFill>
+                    <a:blip r:embed="rId14">
+                      <a:extLst>
+                        <a:ext uri="{28A0092B-C50C-407E-A947-70E740481C1C}">
+                          <a14:useLocalDpi xmlns:a14="http://schemas.microsoft.com/office/drawing/2010/main" val="0"/>
+                        </a:ext>
+                      </a:extLst>
+                    </a:blip>
+                    <a:stretch>
+                      <a:fillRect/>
+                    </a:stretch>
+                  </pic:blipFill>
+                  <pic:spPr>
+                    <a:xfrm>
+                      <a:off x="0" y="0"/>
+                      <a:ext cx="2637155" cy="905510"/>
+                    </a:xfrm>
+                    <a:prstGeom prst="rect">
+                      <a:avLst/>
+                    </a:prstGeom>
+                  </pic:spPr>
+                </pic:pic>
+              </a:graphicData>
+            </a:graphic>
+          </wp:inline>
+        </w:drawing>
+      </w:r>
+    </w:p>
+    <w:p>
+      <w:pPr>
+        <w:pStyle w:val="Caption"/>
+      </w:pPr>
+      <w:r>
+        <w:t xml:space="preserve">Gambar </w:t>
+      </w:r>
+      <w:r>
+        <w:fldChar w:fldCharType="begin"/>
+      </w:r>
+      <w:r>
+        <w:instrText xml:space="preserve"> SEQ Gambar \* ARABIC </w:instrText>
+      </w:r>
+      <w:r>
+        <w:fldChar w:fldCharType="separate"/>
+      </w:r>
+      <w:r>
+        <w:rPr>
+          <w:noProof/>
+        </w:rPr>
         <w:t>2</w:t>
       </w:r>
       <w:r>
-        <w:rPr>
-          <w:noProof/>
-        </w:rPr>
         <w:fldChar w:fldCharType="end"/>
       </w:r>
       <w:r>
-        <w:t>.</w:t>
-      </w:r>
-      <w:r>
+        <w:t>. Proses Konvolusi</w:t>
+      </w:r>
+    </w:p>
+    <w:p/>
+    <w:p>
+      <w:pPr>
+        <w:pStyle w:val="ListParagraph"/>
+        <w:numPr>
+          <w:ilvl w:val="0"/>
+          <w:numId w:val="0"/>
+        </w:numPr>
+        <w:ind w:left="470"/>
+      </w:pPr>
+      <w:r>
+        <w:t xml:space="preserve">Proses konvolusi pada gambar </w:t>
+      </w:r>
+      <w:r>
+        <w:t>2</w:t>
+      </w:r>
+      <w:r>
+        <w:t xml:space="preserve"> melibatkan </w:t>
+      </w:r>
+      <w:r>
+        <w:t>gambar</w:t>
+      </w:r>
+      <w:r>
+        <w:t xml:space="preserve"> input, filter, dan peta aktivasi. </w:t>
+      </w:r>
+      <w:r>
+        <w:t>Gambar</w:t>
+      </w:r>
+      <w:r>
+        <w:t xml:space="preserve"> input adalah matriks 2D yang merepresentasikan </w:t>
+      </w:r>
+      <w:r>
+        <w:lastRenderedPageBreak/>
+        <w:t xml:space="preserve">gambar asli, sedangkan filter adalah matriks kecil yang digunakan untuk memproses </w:t>
+      </w:r>
+      <w:r>
+        <w:t>gambar</w:t>
+      </w:r>
+      <w:r>
+        <w:t xml:space="preserve"> input. Dalam contoh, filter dengan nilai-nilai tertentu diterapkan pada bagian tertentu dari </w:t>
+      </w:r>
+      <w:r>
+        <w:t>gambar</w:t>
+      </w:r>
+      <w:r>
+        <w:t xml:space="preserve"> input dengan cara mengalikan elemen-elemen yang sesuai dan menjumlahkan hasilnya. Nilai yang diperoleh dari operasi ini ditempatkan di peta aktivasi. Proses ini diulangi dengan menggeser filter ke seluruh </w:t>
+      </w:r>
+      <w:r>
+        <w:t>gambar</w:t>
+      </w:r>
+      <w:r>
+        <w:t xml:space="preserve"> input, menghasilkan matriks peta aktivasi yang merupakan representasi baru dari gambar yang menonjolkan fitur-fitur tertentu. Proses konvolusi ini umum digunakan dalam pengolahan </w:t>
+      </w:r>
+      <w:r>
+        <w:t>gambar</w:t>
+      </w:r>
+      <w:r>
+        <w:t xml:space="preserve"> digital, khususnya dalam jaringan saraf konvolusional (CNN) untuk ekstraksi fitur dan deteksi pola.</w:t>
+      </w:r>
+    </w:p>
+    <w:p>
+      <w:pPr>
+        <w:pStyle w:val="ListParagraph"/>
+      </w:pPr>
+      <w:r>
+        <w:rPr>
+          <w:i/>
+          <w:iCs/>
+        </w:rPr>
+        <w:t>Pooling Layer</w:t>
+      </w:r>
+      <w:r>
+        <w:rPr>
+          <w:i/>
+          <w:iCs/>
+        </w:rPr>
+        <w:t>,</w:t>
+      </w:r>
+      <w:r>
+        <w:rPr>
+          <w:i/>
+          <w:iCs/>
+        </w:rPr>
         <w:t xml:space="preserve"> </w:t>
       </w:r>
       <w:r>
-        <w:t>Convlutional</w:t>
-      </w:r>
-      <w:r>
-        <w:t xml:space="preserve"> Neural Network Layers</w:t>
+        <w:t xml:space="preserve">adalah sebuah komponen penting yang terletak antara lapisan konvolusi dalam arsitektur jaringan saraf tiruan. Fungsi utama dari </w:t>
+      </w:r>
+      <w:r>
+        <w:rPr>
+          <w:i/>
+          <w:iCs/>
+        </w:rPr>
+        <w:t>layer</w:t>
+      </w:r>
+      <w:r>
+        <w:t xml:space="preserve"> ini adalah untuk melakukan pengurangan volume pada keluaran dari peta fitur, yang dapat menghasilkan percepatan komputasi pada lapisan berikutnya</w:t>
+      </w:r>
+    </w:p>
+    <w:p>
+      <w:pPr>
+        <w:pStyle w:val="ListParagraph"/>
+        <w:numPr>
+          <w:ilvl w:val="0"/>
+          <w:numId w:val="0"/>
+        </w:numPr>
+        <w:ind w:left="470"/>
+      </w:pPr>
+    </w:p>
+    <w:p>
+      <w:pPr>
+        <w:keepNext/>
+        <w:ind w:firstLine="0"/>
+        <w:jc w:val="center"/>
+      </w:pPr>
+      <w:r>
+        <w:rPr>
+          <w:noProof/>
+        </w:rPr>
+        <w:drawing>
+          <wp:inline distT="0" distB="0" distL="0" distR="0" wp14:anchorId="15E2D470" wp14:editId="47E984FA">
+            <wp:extent cx="2637155" cy="1405255"/>
+            <wp:effectExtent l="0" t="0" r="0" b="4445"/>
+            <wp:docPr id="3" name="Picture 3"/>
+            <wp:cNvGraphicFramePr/>
+            <a:graphic xmlns:a="http://schemas.openxmlformats.org/drawingml/2006/main">
+              <a:graphicData uri="http://schemas.openxmlformats.org/drawingml/2006/picture">
+                <pic:pic xmlns:pic="http://schemas.openxmlformats.org/drawingml/2006/picture">
+                  <pic:nvPicPr>
+                    <pic:cNvPr id="3" name="Picture 3"/>
+                    <pic:cNvPicPr/>
+                  </pic:nvPicPr>
+                  <pic:blipFill>
+                    <a:blip r:embed="rId15" cstate="print">
+                      <a:extLst>
+                        <a:ext uri="{28A0092B-C50C-407E-A947-70E740481C1C}">
+                          <a14:useLocalDpi xmlns:a14="http://schemas.microsoft.com/office/drawing/2010/main" val="0"/>
+                        </a:ext>
+                      </a:extLst>
+                    </a:blip>
+                    <a:stretch>
+                      <a:fillRect/>
+                    </a:stretch>
+                  </pic:blipFill>
+                  <pic:spPr>
+                    <a:xfrm>
+                      <a:off x="0" y="0"/>
+                      <a:ext cx="2637155" cy="1405255"/>
+                    </a:xfrm>
+                    <a:prstGeom prst="rect">
+                      <a:avLst/>
+                    </a:prstGeom>
+                  </pic:spPr>
+                </pic:pic>
+              </a:graphicData>
+            </a:graphic>
+          </wp:inline>
+        </w:drawing>
+      </w:r>
+    </w:p>
+    <w:p>
+      <w:pPr>
+        <w:pStyle w:val="Caption"/>
+        <w:rPr>
+          <w:i/>
+          <w:iCs w:val="0"/>
+        </w:rPr>
+      </w:pPr>
+      <w:r>
+        <w:t xml:space="preserve">Gambar </w:t>
+      </w:r>
+      <w:r>
+        <w:fldChar w:fldCharType="begin"/>
+      </w:r>
+      <w:r>
+        <w:instrText xml:space="preserve"> SEQ Gambar \* ARABIC </w:instrText>
+      </w:r>
+      <w:r>
+        <w:fldChar w:fldCharType="separate"/>
+      </w:r>
+      <w:r>
+        <w:rPr>
+          <w:noProof/>
+        </w:rPr>
+        <w:t>3</w:t>
+      </w:r>
+      <w:r>
+        <w:fldChar w:fldCharType="end"/>
+      </w:r>
+      <w:r>
+        <w:t xml:space="preserve">. Proses </w:t>
+      </w:r>
+      <w:r>
+        <w:rPr>
+          <w:i/>
+          <w:iCs w:val="0"/>
+        </w:rPr>
+        <w:t>Pooling</w:t>
       </w:r>
     </w:p>
     <w:p/>
     <w:p>
-      <w:r>
-        <w:t>Gambar 2 menunjukkan bahwa inputan mengalami proses konvolusi pada segmen pembelajaran fitur (</w:t>
-      </w:r>
-      <w:r>
-        <w:rPr>
-          <w:i/>
-          <w:iCs/>
-        </w:rPr>
-        <w:t>feature learning</w:t>
-      </w:r>
-      <w:r>
-        <w:t>). Fitur, yang merupakan elemen-elemen dalam citra yang diekstraksi oleh filter, dijadikan peta fitur (</w:t>
-      </w:r>
-      <w:r>
-        <w:rPr>
-          <w:i/>
-          <w:iCs/>
-        </w:rPr>
-        <w:t>feature map</w:t>
-      </w:r>
-      <w:r>
-        <w:t>). Dalam fase pembelajaran fitur, terdapat lapisan tersembunyi (</w:t>
-      </w:r>
-      <w:r>
-        <w:rPr>
-          <w:i/>
-          <w:iCs/>
-        </w:rPr>
-        <w:t>hidden layer</w:t>
-      </w:r>
-      <w:r>
-        <w:t>) yang mencakup lapisan-lapisan konvolusi dan pooling maksimum (</w:t>
+      <w:pPr>
+        <w:pStyle w:val="ListParagraph"/>
+        <w:numPr>
+          <w:ilvl w:val="0"/>
+          <w:numId w:val="0"/>
+        </w:numPr>
+        <w:ind w:left="470"/>
+      </w:pPr>
+      <w:r>
+        <w:t xml:space="preserve">Gambar </w:t>
+      </w:r>
+      <w:r>
+        <w:t xml:space="preserve">3 </w:t>
+      </w:r>
+      <w:r>
+        <w:t xml:space="preserve">menunjukkan proses max pooling, yaitu teknik dalam jaringan saraf konvolusional (CNN) untuk mengurangi dimensi data dan mengekstrak fitur penting. Dalam contoh ini, matriks input berukuran 4x4 diproses dengan </w:t>
+      </w:r>
+      <w:r>
+        <w:rPr>
+          <w:i/>
+          <w:iCs/>
+        </w:rPr>
+        <w:t>pooling window</w:t>
+      </w:r>
+      <w:r>
+        <w:t xml:space="preserve"> berukuran 2x2. Pada </w:t>
       </w:r>
       <w:r>
         <w:rPr>
@@ -2663,27 +2302,39 @@
         <w:t>max pooling</w:t>
       </w:r>
       <w:r>
-        <w:t>). Setelah segmen pembelajaran fitur, terdapat fase klasifikasi, di mana fitur diubah menjadi bentuk satu dimensi menggunakan teknik pelandaian (</w:t>
-      </w:r>
-      <w:r>
-        <w:rPr>
-          <w:i/>
-          <w:iCs/>
-        </w:rPr>
-        <w:t>flattening</w:t>
-      </w:r>
-      <w:r>
-        <w:t>). Fitur yang telah di-</w:t>
-      </w:r>
-      <w:r>
-        <w:rPr>
-          <w:i/>
-          <w:iCs/>
-        </w:rPr>
-        <w:t>flatten</w:t>
-      </w:r>
-      <w:r>
-        <w:t xml:space="preserve"> kemudian diklasifikasikan melalui sejumlah </w:t>
+        <w:t xml:space="preserve">, nilai maksimal dari setiap sub-matriks 2x2 diambil sebagai hasilnya. Terdapat dua cara yang ditunjukkan: dengan stride 1, di mana </w:t>
+      </w:r>
+      <w:r>
+        <w:rPr>
+          <w:i/>
+          <w:iCs/>
+        </w:rPr>
+        <w:t>pooling window</w:t>
+      </w:r>
+      <w:r>
+        <w:t xml:space="preserve"> bergeser satu langkah setiap kali sehingga menghasilkan matriks keluaran yang lebih besar, dan dengan stride 2, di mana pooling window bergeser dua langkah setiap kali, menghasilkan matriks keluaran yang lebih kecil.</w:t>
+      </w:r>
+    </w:p>
+    <w:p>
+      <w:pPr>
+        <w:pStyle w:val="ListParagraph"/>
+      </w:pPr>
+      <w:r>
+        <w:rPr>
+          <w:i/>
+          <w:iCs/>
+        </w:rPr>
+        <w:t>Fully Connected Layer</w:t>
+      </w:r>
+      <w:r>
+        <w:rPr>
+          <w:i/>
+          <w:iCs/>
+        </w:rPr>
+        <w:t>,</w:t>
+      </w:r>
+      <w:r>
+        <w:t xml:space="preserve"> adalah struktur yang menghubungkan setiap </w:t>
       </w:r>
       <w:r>
         <w:rPr>
@@ -2693,17 +2344,30 @@
         <w:t>neuron</w:t>
       </w:r>
       <w:r>
-        <w:t xml:space="preserve">, mencapai </w:t>
-      </w:r>
-      <w:r>
-        <w:rPr>
-          <w:i/>
-          <w:iCs/>
-        </w:rPr>
-        <w:t>neuron</w:t>
-      </w:r>
-      <w:r>
-        <w:t xml:space="preserve"> keluaran dengan jumlah yang setara dengan jumlah kelas dalam rangka klasifikasi.</w:t>
+        <w:t xml:space="preserve"> aktivasi dari lapisan sebelumnya secara langsung dengan setiap neuron pada lapisan berikutnya. Perbedaan mendasar antara lapisan terhubung penuh dan lapisan konvolusi adalah bahwa dalam lapisan konvolusi, </w:t>
+      </w:r>
+      <w:r>
+        <w:rPr>
+          <w:i/>
+          <w:iCs/>
+        </w:rPr>
+        <w:t>neuron-neuron</w:t>
+      </w:r>
+      <w:r>
+        <w:t xml:space="preserve"> hanya terhubung dengan wilayah tertentu dari input, sementara dalam lapisan terhubung penuh, setiap neuron terhubung dengan semua neuron </w:t>
+      </w:r>
+      <w:r>
+        <w:t>pada lapisan sebelumnya. Pada titik ini, semua fitur yang telah dipelajari oleh jaringan dari gambar akan digunakan untuk melakukan klasifikasi. Lapisan terhubung penuh dapat dianggap sebagai lapisan dari jaringan saraf tiruan tradisional (</w:t>
+      </w:r>
+      <w:r>
+        <w:rPr>
+          <w:i/>
+          <w:iCs/>
+        </w:rPr>
+        <w:t>multilayer perceptrons</w:t>
+      </w:r>
+      <w:r>
+        <w:t>) yang digunakan untuk mengklasifikasikan gambar berdasarkan fitur-fitur yang telah diidentifikasi oleh lapisan sebelumnya</w:t>
       </w:r>
     </w:p>
     <w:p>
@@ -2755,7 +2419,7 @@
           <w:color w:val="000000"/>
         </w:rPr>
       </w:pPr>
-      <w:bookmarkStart w:id="1" w:name="_Hlk172723766"/>
+      <w:bookmarkStart w:id="0" w:name="_Hlk172723766"/>
       <w:r>
         <w:rPr>
           <w:color w:val="000000"/>
@@ -2787,7 +2451,7 @@
         <w:t>.</w:t>
       </w:r>
     </w:p>
-    <w:bookmarkEnd w:id="1"/>
+    <w:bookmarkEnd w:id="0"/>
     <w:p>
       <w:pPr>
         <w:pBdr>
@@ -2837,7 +2501,7 @@
                     <pic:cNvPicPr/>
                   </pic:nvPicPr>
                   <pic:blipFill>
-                    <a:blip r:embed="rId15"/>
+                    <a:blip r:embed="rId16"/>
                     <a:stretch>
                       <a:fillRect/>
                     </a:stretch>
@@ -2878,7 +2542,7 @@
         <w:rPr>
           <w:noProof/>
         </w:rPr>
-        <w:t>3</w:t>
+        <w:t>4</w:t>
       </w:r>
       <w:r>
         <w:rPr>
@@ -2918,7 +2582,19 @@
         <w:rPr>
           <w:lang w:val="en"/>
         </w:rPr>
-        <w:t>Gambar 3 menunjukan bahwa p</w:t>
+        <w:t xml:space="preserve">Gambar </w:t>
+      </w:r>
+      <w:r>
+        <w:rPr>
+          <w:lang w:val="en"/>
+        </w:rPr>
+        <w:t>4</w:t>
+      </w:r>
+      <w:r>
+        <w:rPr>
+          <w:lang w:val="en"/>
+        </w:rPr>
+        <w:t xml:space="preserve"> menunjukan bahwa p</w:t>
       </w:r>
       <w:r>
         <w:rPr>
@@ -3066,7 +2742,31 @@
         <w:rPr>
           <w:lang w:val="en"/>
         </w:rPr>
-        <w:t xml:space="preserve">Berdasarkan latar belakang masalah yang telah dirumuskan melalui analisis data dan dukungan dari jurnal serta penelitian terdahulu, dapat disimpulkan bahwa tujuan dari penelitian ini adalah untuk mengembangkan model yang mampu mengenali citra daun tanaman kentang untuk diklasifikasikan berdasarkan kondisi kesehatannya. Klasifikasi citra ini menggunakan metode </w:t>
+        <w:t xml:space="preserve">Berdasarkan latar belakang masalah yang telah dirumuskan melalui analisis data dan dukungan dari jurnal serta penelitian terdahulu, dapat disimpulkan bahwa tujuan dari penelitian ini adalah untuk mengembangkan model yang mampu mengenali </w:t>
+      </w:r>
+      <w:r>
+        <w:rPr>
+          <w:lang w:val="en"/>
+        </w:rPr>
+        <w:t>gambar</w:t>
+      </w:r>
+      <w:r>
+        <w:rPr>
+          <w:lang w:val="en"/>
+        </w:rPr>
+        <w:t xml:space="preserve"> daun tanaman kentang untuk diklasifikasikan berdasarkan kondisi kesehatannya. Klasifikasi </w:t>
+      </w:r>
+      <w:r>
+        <w:rPr>
+          <w:lang w:val="en"/>
+        </w:rPr>
+        <w:t>gambar</w:t>
+      </w:r>
+      <w:r>
+        <w:rPr>
+          <w:lang w:val="en"/>
+        </w:rPr>
+        <w:t xml:space="preserve"> ini menggunakan metode </w:t>
       </w:r>
       <w:r>
         <w:rPr>
@@ -3146,13 +2846,9 @@
     </w:p>
     <w:p>
       <w:pPr>
-        <w:pStyle w:val="ListParagraph"/>
-        <w:ind w:left="426" w:firstLine="0"/>
-        <w:rPr>
-          <w:b/>
-          <w:bCs/>
-          <w:i/>
-          <w:iCs/>
+        <w:ind w:firstLine="426"/>
+        <w:rPr>
+          <w:lang w:val="en"/>
         </w:rPr>
       </w:pPr>
     </w:p>
@@ -3194,6 +2890,7 @@
           <w:iCs/>
           <w:lang w:val="en"/>
         </w:rPr>
+        <w:lastRenderedPageBreak/>
         <w:t>Dataset</w:t>
       </w:r>
       <w:r>
@@ -3437,7 +3134,7 @@
                 <w:szCs w:val="18"/>
               </w:rPr>
             </w:pPr>
-            <w:hyperlink r:id="rId16" w:history="1">
+            <w:hyperlink r:id="rId17" w:history="1">
               <w:r>
                 <w:rPr>
                   <w:rStyle w:val="Hyperlink"/>
@@ -3639,7 +3336,10 @@
         <w:t xml:space="preserve"> </w:t>
       </w:r>
       <w:r>
-        <w:t xml:space="preserve">Citra dalam </w:t>
+        <w:t>Gambar</w:t>
+      </w:r>
+      <w:r>
+        <w:t xml:space="preserve"> dalam </w:t>
       </w:r>
       <w:r>
         <w:rPr>
@@ -3649,11 +3349,7 @@
         <w:t>dataset</w:t>
       </w:r>
       <w:r>
-        <w:t xml:space="preserve"> tersebut telah diklasifikasikan secara manual </w:t>
-      </w:r>
-      <w:r>
-        <w:lastRenderedPageBreak/>
-        <w:t>oleh para ahli, memastikan bahwa setiap gambar memiliki label yang akurat dan sesuai dengan kondisi sebenarnya. Proses klasifikasi manual ini sangat penting untuk memastikan kualitas dan keandalan data yang digunakan dalam pelatihan model, karena label yang akurat memungkinkan model belajar lebih efektif dan menghasilkan prediksi yang lebih tepat. Dengan adanya klasifikasi manual oleh para ahli, dataset ini menjadi sumber data yang sangat berharga untuk pengembangan dan evaluasi model, khususnya dalam mendeteksi dan mengklasifikasikan penyakit pada daun tanaman kentang.</w:t>
+        <w:t xml:space="preserve"> tersebut telah diklasifikasikan secara manual oleh para ahli, memastikan bahwa setiap gambar memiliki label yang akurat dan sesuai dengan kondisi sebenarnya. Proses klasifikasi manual ini sangat penting untuk memastikan kualitas dan keandalan data yang digunakan dalam pelatihan model, karena label yang akurat memungkinkan model belajar lebih efektif dan menghasilkan prediksi yang lebih tepat. Dengan adanya klasifikasi manual oleh para ahli, dataset ini menjadi sumber data yang sangat berharga untuk pengembangan dan evaluasi model, khususnya dalam mendeteksi dan mengklasifikasikan penyakit pada daun tanaman kentang.</w:t>
       </w:r>
     </w:p>
     <w:p>
@@ -3690,7 +3386,7 @@
                     <pic:cNvPicPr/>
                   </pic:nvPicPr>
                   <pic:blipFill>
-                    <a:blip r:embed="rId17"/>
+                    <a:blip r:embed="rId18"/>
                     <a:stretch>
                       <a:fillRect/>
                     </a:stretch>
@@ -3743,7 +3439,7 @@
         <w:rPr>
           <w:noProof/>
         </w:rPr>
-        <w:t>4</w:t>
+        <w:t>5</w:t>
       </w:r>
       <w:r>
         <w:rPr>
@@ -3802,7 +3498,13 @@
     <w:p/>
     <w:p>
       <w:r>
-        <w:t>Pada Gambar 4 (a)</w:t>
+        <w:t xml:space="preserve">Pada Gambar </w:t>
+      </w:r>
+      <w:r>
+        <w:t>5</w:t>
+      </w:r>
+      <w:r>
+        <w:t xml:space="preserve"> (a)</w:t>
       </w:r>
       <w:r>
         <w:t xml:space="preserve"> </w:t>
@@ -4044,6 +3746,416 @@
         <w:t>). Proses pelatihan dilakukan secara iteratif hingga model mencapai tingkat akurasi yang optimal.</w:t>
       </w:r>
     </w:p>
+    <w:p>
+      <w:r>
+        <w:t xml:space="preserve">Pada tahap </w:t>
+      </w:r>
+      <w:r>
+        <w:rPr>
+          <w:i/>
+          <w:iCs/>
+        </w:rPr>
+        <w:t>modeling</w:t>
+      </w:r>
+      <w:r>
+        <w:t xml:space="preserve"> ini </w:t>
+      </w:r>
+      <w:r>
+        <w:t xml:space="preserve">ada dua tahap utama yaitu </w:t>
+      </w:r>
+      <w:r>
+        <w:t xml:space="preserve">pembuatan model dan </w:t>
+      </w:r>
+      <w:r>
+        <w:t>penentuan parameter. Pembuatan model</w:t>
+      </w:r>
+      <w:r>
+        <w:t xml:space="preserve"> yang dilakukan yaitu </w:t>
+      </w:r>
+      <w:r>
+        <w:t>membuat model</w:t>
+      </w:r>
+      <w:r>
+        <w:t xml:space="preserve"> </w:t>
+      </w:r>
+      <w:r>
+        <w:rPr>
+          <w:i/>
+          <w:iCs/>
+        </w:rPr>
+        <w:t>sequential</w:t>
+      </w:r>
+      <w:r>
+        <w:t xml:space="preserve"> </w:t>
+      </w:r>
+      <w:r>
+        <w:t xml:space="preserve">dengan menggunakan konfigurasi arsitektur </w:t>
+      </w:r>
+      <w:r>
+        <w:t xml:space="preserve">dengan </w:t>
+      </w:r>
+      <w:r>
+        <w:t>6</w:t>
+      </w:r>
+      <w:r>
+        <w:t xml:space="preserve"> </w:t>
+      </w:r>
+      <w:r>
+        <w:rPr>
+          <w:i/>
+          <w:iCs/>
+        </w:rPr>
+        <w:t>convolution layer</w:t>
+      </w:r>
+      <w:r>
+        <w:t>,</w:t>
+      </w:r>
+      <w:r>
+        <w:t xml:space="preserve"> 6 </w:t>
+      </w:r>
+      <w:r>
+        <w:rPr>
+          <w:i/>
+          <w:iCs/>
+        </w:rPr>
+        <w:t>pooling layer</w:t>
+      </w:r>
+      <w:r>
+        <w:t xml:space="preserve">, dan 1 </w:t>
+      </w:r>
+      <w:r>
+        <w:rPr>
+          <w:i/>
+          <w:iCs/>
+        </w:rPr>
+        <w:t>hidden layer</w:t>
+      </w:r>
+      <w:r>
+        <w:rPr>
+          <w:i/>
+          <w:iCs/>
+        </w:rPr>
+        <w:t>.</w:t>
+      </w:r>
+      <w:r>
+        <w:rPr>
+          <w:i/>
+          <w:iCs/>
+        </w:rPr>
+        <w:t xml:space="preserve"> </w:t>
+      </w:r>
+      <w:r>
+        <w:t xml:space="preserve">Penentuan parameter </w:t>
+      </w:r>
+      <w:r>
+        <w:t>yang akan digunakan adalah sebagai berikut</w:t>
+      </w:r>
+      <w:r>
+        <w:t>.</w:t>
+      </w:r>
+    </w:p>
+    <w:p/>
+    <w:p>
+      <w:pPr>
+        <w:pStyle w:val="Caption"/>
+        <w:keepNext/>
+      </w:pPr>
+      <w:r>
+        <w:t xml:space="preserve">Tabel </w:t>
+      </w:r>
+      <w:r>
+        <w:fldChar w:fldCharType="begin"/>
+      </w:r>
+      <w:r>
+        <w:instrText xml:space="preserve"> SEQ Tabel \* ARABIC </w:instrText>
+      </w:r>
+      <w:r>
+        <w:fldChar w:fldCharType="separate"/>
+      </w:r>
+      <w:r>
+        <w:rPr>
+          <w:noProof/>
+        </w:rPr>
+        <w:t>2</w:t>
+      </w:r>
+      <w:r>
+        <w:fldChar w:fldCharType="end"/>
+      </w:r>
+      <w:r>
+        <w:t xml:space="preserve"> </w:t>
+      </w:r>
+      <w:r>
+        <w:t xml:space="preserve">Parameter </w:t>
+      </w:r>
+      <w:r>
+        <w:rPr>
+          <w:i/>
+          <w:iCs w:val="0"/>
+        </w:rPr>
+        <w:t>modeling</w:t>
+      </w:r>
+    </w:p>
+    <w:tbl>
+      <w:tblPr>
+        <w:tblStyle w:val="TableGrid"/>
+        <w:tblW w:w="0" w:type="auto"/>
+        <w:jc w:val="center"/>
+        <w:tblLook w:val="04A0" w:firstRow="1" w:lastRow="0" w:firstColumn="1" w:lastColumn="0" w:noHBand="0" w:noVBand="1"/>
+      </w:tblPr>
+      <w:tblGrid>
+        <w:gridCol w:w="2071"/>
+        <w:gridCol w:w="2072"/>
+      </w:tblGrid>
+      <w:tr>
+        <w:trPr>
+          <w:jc w:val="center"/>
+        </w:trPr>
+        <w:tc>
+          <w:tcPr>
+            <w:tcW w:w="2071" w:type="dxa"/>
+            <w:vAlign w:val="center"/>
+          </w:tcPr>
+          <w:p>
+            <w:pPr>
+              <w:ind w:firstLine="0"/>
+              <w:jc w:val="center"/>
+              <w:rPr>
+                <w:b/>
+                <w:bCs/>
+                <w:sz w:val="18"/>
+                <w:szCs w:val="18"/>
+              </w:rPr>
+            </w:pPr>
+            <w:r>
+              <w:rPr>
+                <w:b/>
+                <w:bCs/>
+                <w:sz w:val="18"/>
+                <w:szCs w:val="18"/>
+              </w:rPr>
+              <w:t>Parameter</w:t>
+            </w:r>
+          </w:p>
+        </w:tc>
+        <w:tc>
+          <w:tcPr>
+            <w:tcW w:w="2072" w:type="dxa"/>
+            <w:vAlign w:val="center"/>
+          </w:tcPr>
+          <w:p>
+            <w:pPr>
+              <w:ind w:firstLine="0"/>
+              <w:jc w:val="center"/>
+              <w:rPr>
+                <w:b/>
+                <w:bCs/>
+                <w:i/>
+                <w:iCs/>
+                <w:sz w:val="18"/>
+                <w:szCs w:val="18"/>
+              </w:rPr>
+            </w:pPr>
+            <w:r>
+              <w:rPr>
+                <w:b/>
+                <w:bCs/>
+                <w:i/>
+                <w:iCs/>
+                <w:sz w:val="18"/>
+                <w:szCs w:val="18"/>
+              </w:rPr>
+              <w:t>Epoch</w:t>
+            </w:r>
+          </w:p>
+        </w:tc>
+      </w:tr>
+      <w:tr>
+        <w:trPr>
+          <w:jc w:val="center"/>
+        </w:trPr>
+        <w:tc>
+          <w:tcPr>
+            <w:tcW w:w="2071" w:type="dxa"/>
+          </w:tcPr>
+          <w:p>
+            <w:pPr>
+              <w:ind w:firstLine="0"/>
+              <w:rPr>
+                <w:sz w:val="18"/>
+                <w:szCs w:val="18"/>
+              </w:rPr>
+            </w:pPr>
+            <w:r>
+              <w:rPr>
+                <w:sz w:val="18"/>
+                <w:szCs w:val="18"/>
+              </w:rPr>
+              <w:t>Parameter 1</w:t>
+            </w:r>
+          </w:p>
+        </w:tc>
+        <w:tc>
+          <w:tcPr>
+            <w:tcW w:w="2072" w:type="dxa"/>
+            <w:vAlign w:val="center"/>
+          </w:tcPr>
+          <w:p>
+            <w:pPr>
+              <w:ind w:firstLine="0"/>
+              <w:jc w:val="center"/>
+              <w:rPr>
+                <w:sz w:val="18"/>
+                <w:szCs w:val="18"/>
+              </w:rPr>
+            </w:pPr>
+            <w:r>
+              <w:rPr>
+                <w:sz w:val="18"/>
+                <w:szCs w:val="18"/>
+              </w:rPr>
+              <w:t>30</w:t>
+            </w:r>
+          </w:p>
+        </w:tc>
+      </w:tr>
+      <w:tr>
+        <w:trPr>
+          <w:jc w:val="center"/>
+        </w:trPr>
+        <w:tc>
+          <w:tcPr>
+            <w:tcW w:w="2071" w:type="dxa"/>
+          </w:tcPr>
+          <w:p>
+            <w:pPr>
+              <w:ind w:firstLine="0"/>
+              <w:rPr>
+                <w:sz w:val="18"/>
+                <w:szCs w:val="18"/>
+              </w:rPr>
+            </w:pPr>
+            <w:r>
+              <w:rPr>
+                <w:sz w:val="18"/>
+                <w:szCs w:val="18"/>
+              </w:rPr>
+              <w:t>Parameter 2</w:t>
+            </w:r>
+          </w:p>
+        </w:tc>
+        <w:tc>
+          <w:tcPr>
+            <w:tcW w:w="2072" w:type="dxa"/>
+            <w:vAlign w:val="center"/>
+          </w:tcPr>
+          <w:p>
+            <w:pPr>
+              <w:ind w:firstLine="0"/>
+              <w:jc w:val="center"/>
+              <w:rPr>
+                <w:sz w:val="18"/>
+                <w:szCs w:val="18"/>
+              </w:rPr>
+            </w:pPr>
+            <w:r>
+              <w:rPr>
+                <w:sz w:val="18"/>
+                <w:szCs w:val="18"/>
+              </w:rPr>
+              <w:t>40</w:t>
+            </w:r>
+          </w:p>
+        </w:tc>
+      </w:tr>
+      <w:tr>
+        <w:trPr>
+          <w:jc w:val="center"/>
+        </w:trPr>
+        <w:tc>
+          <w:tcPr>
+            <w:tcW w:w="2071" w:type="dxa"/>
+          </w:tcPr>
+          <w:p>
+            <w:pPr>
+              <w:ind w:firstLine="0"/>
+              <w:rPr>
+                <w:sz w:val="18"/>
+                <w:szCs w:val="18"/>
+              </w:rPr>
+            </w:pPr>
+            <w:r>
+              <w:rPr>
+                <w:sz w:val="18"/>
+                <w:szCs w:val="18"/>
+              </w:rPr>
+              <w:t>Param</w:t>
+            </w:r>
+            <w:r>
+              <w:rPr>
+                <w:sz w:val="18"/>
+                <w:szCs w:val="18"/>
+              </w:rPr>
+              <w:t>e</w:t>
+            </w:r>
+            <w:r>
+              <w:rPr>
+                <w:sz w:val="18"/>
+                <w:szCs w:val="18"/>
+              </w:rPr>
+              <w:t>ter 3</w:t>
+            </w:r>
+          </w:p>
+        </w:tc>
+        <w:tc>
+          <w:tcPr>
+            <w:tcW w:w="2072" w:type="dxa"/>
+            <w:vAlign w:val="center"/>
+          </w:tcPr>
+          <w:p>
+            <w:pPr>
+              <w:ind w:firstLine="0"/>
+              <w:jc w:val="center"/>
+              <w:rPr>
+                <w:sz w:val="18"/>
+                <w:szCs w:val="18"/>
+              </w:rPr>
+            </w:pPr>
+            <w:r>
+              <w:rPr>
+                <w:sz w:val="18"/>
+                <w:szCs w:val="18"/>
+              </w:rPr>
+              <w:t>50</w:t>
+            </w:r>
+          </w:p>
+        </w:tc>
+      </w:tr>
+    </w:tbl>
+    <w:p/>
+    <w:p>
+      <w:r>
+        <w:t xml:space="preserve">Tabel 2 menjelaskan </w:t>
+      </w:r>
+      <w:r>
+        <w:t xml:space="preserve">beberapa parameter </w:t>
+      </w:r>
+      <w:r>
+        <w:t xml:space="preserve">yang </w:t>
+      </w:r>
+      <w:r>
+        <w:t xml:space="preserve">memiliki </w:t>
+      </w:r>
+      <w:r>
+        <w:rPr>
+          <w:i/>
+          <w:iCs/>
+        </w:rPr>
+        <w:t>epoch</w:t>
+      </w:r>
+      <w:r>
+        <w:t xml:space="preserve"> yang berbeda.</w:t>
+      </w:r>
+    </w:p>
     <w:p/>
     <w:p>
       <w:pPr>
@@ -4125,10 +4237,7 @@
         <w:t>validation loss</w:t>
       </w:r>
       <w:r>
-        <w:t xml:space="preserve">. Jika nilai-nilai tersebut </w:t>
-      </w:r>
-      <w:r>
-        <w:t xml:space="preserve">menunjukkan indikasi </w:t>
+        <w:t xml:space="preserve">. Jika nilai-nilai tersebut menunjukkan indikasi </w:t>
       </w:r>
       <w:r>
         <w:rPr>
@@ -4227,7 +4336,7 @@
         <w:fldChar w:fldCharType="begin" w:fldLock="1"/>
       </w:r>
       <w:r>
-        <w:instrText>ADDIN CSL_CITATION {"citationItems":[{"id":"ITEM-1","itemData":{"ISSN":"2548-9771","abstract":"Twitter adalah salah satu media sosial yang saat ini sangat diminati oleh pengguna internet.\nBanyaknya cuitan yang beredar di Twitter belum dapat diketahui apakah cuitan tersebut lebih\nbanyak mengandung opini positif, negatif, dan netral. Untuk itu diperlukan sistem yang dapat\nmengolah data dengan menerapkan analisis sentimen. Penelitian ini menggunakan metode\nNaïve Bayes Classifier (NBC) untuk menganalisis tingkat sentimen terhadap data yang\ndilakukan dengan teknik crawling pada Twitter. Data yang diteliti sebagai studi kasus\nsederhana hanya menggunakan sebanyak 8 data cuitan yang dibagi menjadi 5 data latih dan 3\ndata uji. Data tersebut diolah dengan tahap preprocessing, lalu diklasifikasi menggunakan\nmetode NBC, perhitungan performa menggunakan teknik confusion matrix. Penelitian ini\nmenghasilkan pemaparan yang terstruktur pada proses dan hasil implementasi NBC dan\npengujian performa menggunakan confusion matrix yang didapatkan akurasi sebesar 82%,\npresisi 93%, dan recall sebesar 52%. Namun demikian hasil ini lebih difokuskan untuk\nkemudahan penjelasan setiap tahapan dan proses secara lebih detil, bukan fokus pada angkaangka yang didapatkan. Penelitian dengan data yang lebih besar dilakukan kemudian\nmenggunakan sistem aplikasi berbasis komputer.","author":[{"dropping-particle":"","family":"Normawati","given":"Dwi","non-dropping-particle":"","parse-names":false,"suffix":""},{"dropping-particle":"","family":"Prayogi","given":"Surya Allit","non-dropping-particle":"","parse-names":false,"suffix":""}],"container-title":"Jurnal Sains Komputer &amp; Informatika (J-SAKTI)","id":"ITEM-1","issue":"2","issued":{"date-parts":[["2021"]]},"page":"697-711","title":"Implementasi Naïve Bayes Classifier Dan Confusion Matrix Pada Analisis Sentimen Berbasis Teks Pada Twitter","type":"article-journal","volume":"5"},"uris":["http://www.mendeley.com/documents/?uuid=09fc0ca8-a1e0-4e23-9ae6-8c41f339ff81"]}],"mendeley":{"formattedCitation":"[17]","plainTextFormattedCitation":"[17]"},"properties":{"noteIndex":0},"schema":"https://github.com/citation-style-language/schema/raw/master/csl-citation.json"}</w:instrText>
+        <w:instrText>ADDIN CSL_CITATION {"citationItems":[{"id":"ITEM-1","itemData":{"ISSN":"2548-9771","abstract":"Twitter adalah salah satu media sosial yang saat ini sangat diminati oleh pengguna internet.\nBanyaknya cuitan yang beredar di Twitter belum dapat diketahui apakah cuitan tersebut lebih\nbanyak mengandung opini positif, negatif, dan netral. Untuk itu diperlukan sistem yang dapat\nmengolah data dengan menerapkan analisis sentimen. Penelitian ini menggunakan metode\nNaïve Bayes Classifier (NBC) untuk menganalisis tingkat sentimen terhadap data yang\ndilakukan dengan teknik crawling pada Twitter. Data yang diteliti sebagai studi kasus\nsederhana hanya menggunakan sebanyak 8 data cuitan yang dibagi menjadi 5 data latih dan 3\ndata uji. Data tersebut diolah dengan tahap preprocessing, lalu diklasifikasi menggunakan\nmetode NBC, perhitungan performa menggunakan teknik confusion matrix. Penelitian ini\nmenghasilkan pemaparan yang terstruktur pada proses dan hasil implementasi NBC dan\npengujian performa menggunakan confusion matrix yang didapatkan akurasi sebesar 82%,\npresisi 93%, dan recall sebesar 52%. Namun demikian hasil ini lebih difokuskan untuk\nkemudahan penjelasan setiap tahapan dan proses secara lebih detil, bukan fokus pada angkaangka yang didapatkan. Penelitian dengan data yang lebih besar dilakukan kemudian\nmenggunakan sistem aplikasi berbasis komputer.","author":[{"dropping-particle":"","family":"Normawati","given":"Dwi","non-dropping-particle":"","parse-names":false,"suffix":""},{"dropping-particle":"","family":"Prayogi","given":"Surya Allit","non-dropping-particle":"","parse-names":false,"suffix":""}],"container-title":"Jurnal Sains Komputer &amp; Informatika (J-SAKTI)","id":"ITEM-1","issue":"2","issued":{"date-parts":[["2021"]]},"page":"697-711","title":"Implementasi Naïve Bayes Classifier Dan Confusion Matrix Pada Analisis Sentimen Berbasis Teks Pada Twitter","type":"article-journal","volume":"5"},"uris":["http://www.mendeley.com/documents/?uuid=09fc0ca8-a1e0-4e23-9ae6-8c41f339ff81"]}],"mendeley":{"formattedCitation":"[17]","plainTextFormattedCitation":"[17]","previouslyFormattedCitation":"[17]"},"properties":{"noteIndex":0},"schema":"https://github.com/citation-style-language/schema/raw/master/csl-citation.json"}</w:instrText>
       </w:r>
       <w:r>
         <w:fldChar w:fldCharType="separate"/>
@@ -4523,7 +4632,13 @@
         <w:t xml:space="preserve">. </w:t>
       </w:r>
       <w:r>
-        <w:t xml:space="preserve">Pada tahap ini dilakukan rotasi sebesar 20% dan membalik citra secara acak antara </w:t>
+        <w:t xml:space="preserve">Pada tahap ini dilakukan rotasi sebesar 20% dan membalik </w:t>
+      </w:r>
+      <w:r>
+        <w:t>gambar</w:t>
+      </w:r>
+      <w:r>
+        <w:t xml:space="preserve"> secara acak antara </w:t>
       </w:r>
       <w:r>
         <w:rPr>
@@ -4576,7 +4691,7 @@
                     <pic:cNvPicPr/>
                   </pic:nvPicPr>
                   <pic:blipFill rotWithShape="1">
-                    <a:blip r:embed="rId18"/>
+                    <a:blip r:embed="rId19"/>
                     <a:srcRect l="2660"/>
                     <a:stretch/>
                   </pic:blipFill>
@@ -4628,7 +4743,7 @@
         <w:rPr>
           <w:noProof/>
         </w:rPr>
-        <w:t>5</w:t>
+        <w:t>6</w:t>
       </w:r>
       <w:r>
         <w:rPr>
@@ -4674,7 +4789,13 @@
         </w:rPr>
       </w:pPr>
       <w:r>
-        <w:t xml:space="preserve">Gambar 5 merupakan gambar sebelum dan sesudah dilakukan </w:t>
+        <w:t xml:space="preserve">Gambar </w:t>
+      </w:r>
+      <w:r>
+        <w:t>6</w:t>
+      </w:r>
+      <w:r>
+        <w:t xml:space="preserve"> merupakan gambar sebelum dan sesudah dilakukan </w:t>
       </w:r>
       <w:r>
         <w:rPr>
@@ -4733,7 +4854,6 @@
           <w:iCs/>
           <w:color w:val="000000"/>
         </w:rPr>
-        <w:lastRenderedPageBreak/>
         <w:t>Modeling</w:t>
       </w:r>
     </w:p>
@@ -4780,7 +4900,13 @@
         <w:t xml:space="preserve"> sequential</w:t>
       </w:r>
       <w:r>
-        <w:t xml:space="preserve"> yang diberikan terdiri dari beberapa lapisan </w:t>
+        <w:t xml:space="preserve"> yang diberikan terdiri dari </w:t>
+      </w:r>
+      <w:r>
+        <w:t xml:space="preserve">6 </w:t>
+      </w:r>
+      <w:r>
+        <w:t xml:space="preserve">lapisan </w:t>
       </w:r>
       <w:r>
         <w:rPr>
@@ -4793,6 +4919,9 @@
         <w:t xml:space="preserve"> dan </w:t>
       </w:r>
       <w:r>
+        <w:t xml:space="preserve">6 </w:t>
+      </w:r>
+      <w:r>
         <w:rPr>
           <w:i/>
           <w:iCs/>
@@ -4800,7 +4929,13 @@
         <w:t>pooling</w:t>
       </w:r>
       <w:r>
-        <w:t xml:space="preserve"> yang digunakan untuk ekstraksi fitur dari gambar input, diikuti oleh lapisan </w:t>
+        <w:t xml:space="preserve"> yang digunakan untuk ekstraksi fitur dari gambar input, diikuti oleh</w:t>
+      </w:r>
+      <w:r>
+        <w:t xml:space="preserve"> 1</w:t>
+      </w:r>
+      <w:r>
+        <w:t xml:space="preserve"> lapisan </w:t>
       </w:r>
       <w:r>
         <w:rPr>
@@ -5125,7 +5260,7 @@
         <w:rPr>
           <w:noProof/>
         </w:rPr>
-        <w:t>2</w:t>
+        <w:t>3</w:t>
       </w:r>
       <w:r>
         <w:rPr>
@@ -5819,7 +5954,13 @@
         <w:t>Pada</w:t>
       </w:r>
       <w:r>
-        <w:t xml:space="preserve"> Tabel 2 terlihat bahwa proses </w:t>
+        <w:t xml:space="preserve"> Tabel </w:t>
+      </w:r>
+      <w:r>
+        <w:t>3</w:t>
+      </w:r>
+      <w:r>
+        <w:t xml:space="preserve"> terlihat bahwa proses </w:t>
       </w:r>
       <w:r>
         <w:rPr>
@@ -5896,7 +6037,7 @@
                     <pic:cNvPicPr/>
                   </pic:nvPicPr>
                   <pic:blipFill>
-                    <a:blip r:embed="rId19"/>
+                    <a:blip r:embed="rId20"/>
                     <a:stretch>
                       <a:fillRect/>
                     </a:stretch>
@@ -5937,7 +6078,7 @@
         <w:rPr>
           <w:noProof/>
         </w:rPr>
-        <w:t>6</w:t>
+        <w:t>7</w:t>
       </w:r>
       <w:r>
         <w:rPr>
@@ -5980,6 +6121,7 @@
           <w:noProof/>
           <w:lang w:val="en"/>
         </w:rPr>
+        <w:lastRenderedPageBreak/>
         <w:drawing>
           <wp:inline distT="0" distB="0" distL="0" distR="0" wp14:anchorId="206A42C8" wp14:editId="557F6507">
             <wp:extent cx="1245682" cy="2520000"/>
@@ -5996,7 +6138,7 @@
                     <pic:cNvPicPr/>
                   </pic:nvPicPr>
                   <pic:blipFill rotWithShape="1">
-                    <a:blip r:embed="rId20"/>
+                    <a:blip r:embed="rId21"/>
                     <a:srcRect l="50600" t="1478" r="1200" b="1016"/>
                     <a:stretch/>
                   </pic:blipFill>
@@ -6044,40 +6186,64 @@
         <w:rPr>
           <w:noProof/>
         </w:rPr>
+        <w:t>8</w:t>
+      </w:r>
+      <w:r>
+        <w:rPr>
+          <w:noProof/>
+        </w:rPr>
+        <w:fldChar w:fldCharType="end"/>
+      </w:r>
+      <w:r>
+        <w:t xml:space="preserve">. Grafik </w:t>
+      </w:r>
+      <w:r>
+        <w:rPr>
+          <w:i/>
+          <w:iCs w:val="0"/>
+        </w:rPr>
+        <w:t>loss</w:t>
+      </w:r>
+      <w:r>
+        <w:t xml:space="preserve"> 50</w:t>
+      </w:r>
+    </w:p>
+    <w:p/>
+    <w:p>
+      <w:pPr>
+        <w:rPr>
+          <w:lang w:val="en"/>
+        </w:rPr>
+      </w:pPr>
+      <w:r>
+        <w:rPr>
+          <w:lang w:val="en"/>
+        </w:rPr>
+        <w:t xml:space="preserve">Dari Gambar </w:t>
+      </w:r>
+      <w:r>
+        <w:rPr>
+          <w:lang w:val="en"/>
+        </w:rPr>
         <w:t>7</w:t>
       </w:r>
       <w:r>
         <w:rPr>
-          <w:noProof/>
-        </w:rPr>
-        <w:fldChar w:fldCharType="end"/>
-      </w:r>
-      <w:r>
-        <w:t xml:space="preserve">. Grafik </w:t>
-      </w:r>
-      <w:r>
-        <w:rPr>
-          <w:i/>
-          <w:iCs w:val="0"/>
-        </w:rPr>
-        <w:t>loss</w:t>
-      </w:r>
-      <w:r>
-        <w:t xml:space="preserve"> 50</w:t>
-      </w:r>
-    </w:p>
-    <w:p/>
-    <w:p>
-      <w:pPr>
-        <w:rPr>
           <w:lang w:val="en"/>
         </w:rPr>
-      </w:pPr>
+        <w:t xml:space="preserve">, </w:t>
+      </w:r>
       <w:r>
         <w:rPr>
           <w:lang w:val="en"/>
         </w:rPr>
-        <w:t xml:space="preserve">Dari Gambar 6, 7 dan Tabel 2 menyatakan bahwa </w:t>
+        <w:t>8</w:t>
+      </w:r>
+      <w:r>
+        <w:rPr>
+          <w:lang w:val="en"/>
+        </w:rPr>
+        <w:t xml:space="preserve"> dan Tabel 2 menyatakan bahwa </w:t>
       </w:r>
       <w:r>
         <w:rPr>
@@ -6263,7 +6429,7 @@
         </w:rPr>
         <w:t xml:space="preserve"> yang telah dilatih dan pengamatan </w:t>
       </w:r>
-      <w:bookmarkStart w:id="2" w:name="_Hlk172327847"/>
+      <w:bookmarkStart w:id="1" w:name="_Hlk172327847"/>
       <w:r>
         <w:rPr>
           <w:lang w:val="en"/>
@@ -6278,7 +6444,7 @@
         </w:rPr>
         <w:t>confusion matrix</w:t>
       </w:r>
-      <w:bookmarkEnd w:id="2"/>
+      <w:bookmarkEnd w:id="1"/>
       <w:r>
         <w:rPr>
           <w:i/>
@@ -6368,7 +6534,7 @@
                     <pic:cNvPicPr/>
                   </pic:nvPicPr>
                   <pic:blipFill>
-                    <a:blip r:embed="rId21" cstate="print">
+                    <a:blip r:embed="rId22" cstate="print">
                       <a:extLst>
                         <a:ext uri="{28A0092B-C50C-407E-A947-70E740481C1C}">
                           <a14:useLocalDpi xmlns:a14="http://schemas.microsoft.com/office/drawing/2010/main" val="0"/>
@@ -6428,7 +6594,7 @@
         <w:rPr>
           <w:noProof/>
         </w:rPr>
-        <w:t>8</w:t>
+        <w:t>9</w:t>
       </w:r>
       <w:r>
         <w:rPr>
@@ -6460,7 +6626,6 @@
         <w:rPr>
           <w:noProof/>
         </w:rPr>
-        <w:lastRenderedPageBreak/>
         <w:drawing>
           <wp:inline distT="0" distB="0" distL="0" distR="0" wp14:anchorId="19759B65" wp14:editId="1D89BD05">
             <wp:extent cx="2482850" cy="2482850"/>
@@ -6477,7 +6642,7 @@
                     <pic:cNvPicPr/>
                   </pic:nvPicPr>
                   <pic:blipFill>
-                    <a:blip r:embed="rId20"/>
+                    <a:blip r:embed="rId21"/>
                     <a:stretch>
                       <a:fillRect/>
                     </a:stretch>
@@ -6521,7 +6686,7 @@
         <w:rPr>
           <w:noProof/>
         </w:rPr>
-        <w:t>9</w:t>
+        <w:t>10</w:t>
       </w:r>
       <w:r>
         <w:rPr>
@@ -6560,13 +6725,13 @@
         <w:t xml:space="preserve">Dari gambar </w:t>
       </w:r>
       <w:r>
-        <w:t>8</w:t>
+        <w:t>9</w:t>
       </w:r>
       <w:r>
         <w:t xml:space="preserve"> dan </w:t>
       </w:r>
       <w:r>
-        <w:t>9</w:t>
+        <w:t>10</w:t>
       </w:r>
       <w:r>
         <w:t xml:space="preserve"> menyatakan bahwa model memiliki akurasi yang bagus yaitu dengan nilai </w:t>
@@ -6586,7 +6751,14 @@
           <w:i/>
           <w:iCs/>
         </w:rPr>
-        <w:t>validation accuracy</w:t>
+        <w:t xml:space="preserve">validation </w:t>
+      </w:r>
+      <w:r>
+        <w:rPr>
+          <w:i/>
+          <w:iCs/>
+        </w:rPr>
+        <w:t>accuracy</w:t>
       </w:r>
       <w:r>
         <w:t xml:space="preserve"> sebesar 99.65%, </w:t>
@@ -6687,7 +6859,7 @@
                     <pic:cNvPicPr/>
                   </pic:nvPicPr>
                   <pic:blipFill>
-                    <a:blip r:embed="rId22" cstate="print">
+                    <a:blip r:embed="rId23" cstate="print">
                       <a:extLst>
                         <a:ext uri="{28A0092B-C50C-407E-A947-70E740481C1C}">
                           <a14:useLocalDpi xmlns:a14="http://schemas.microsoft.com/office/drawing/2010/main" val="0"/>
@@ -6746,7 +6918,7 @@
         <w:rPr>
           <w:noProof/>
         </w:rPr>
-        <w:t>10</w:t>
+        <w:t>11</w:t>
       </w:r>
       <w:r>
         <w:rPr>
@@ -6797,7 +6969,10 @@
         <w:t>ambar</w:t>
       </w:r>
       <w:r>
-        <w:t xml:space="preserve"> 10</w:t>
+        <w:t xml:space="preserve"> 1</w:t>
+      </w:r>
+      <w:r>
+        <w:t>1</w:t>
       </w:r>
       <w:r>
         <w:t>.</w:t>
@@ -6937,16 +7112,7 @@
                   <w:rPr>
                     <w:rFonts w:ascii="Cambria Math"/>
                   </w:rPr>
-                  <m:t xml:space="preserve">                  </m:t>
-                </m:r>
-                <m:r>
-                  <m:rPr>
-                    <m:nor/>
-                  </m:rPr>
-                  <w:rPr>
-                    <w:rFonts w:ascii="Cambria Math"/>
-                  </w:rPr>
-                  <m:t>= 99.69%</m:t>
+                  <m:t xml:space="preserve">                  = 99.69%</m:t>
                 </m:r>
               </m:oMath>
             </m:oMathPara>
@@ -6955,7 +7121,7 @@
         <w:tc>
           <w:tcPr>
             <w:tcW w:w="597" w:type="dxa"/>
-            <w:vAlign w:val="center"/>
+            <w:vAlign w:val="bottom"/>
           </w:tcPr>
           <w:p>
             <w:pPr>
@@ -6978,7 +7144,13 @@
         <w:ind w:firstLine="0"/>
       </w:pPr>
       <w:r>
-        <w:t xml:space="preserve">Maka, hasil akurasi model dari jumlah data test sebanyak 320 data citra adalah </w:t>
+        <w:t xml:space="preserve">Maka, hasil akurasi model dari jumlah data test sebanyak 320 data </w:t>
+      </w:r>
+      <w:r>
+        <w:t>gambar</w:t>
+      </w:r>
+      <w:r>
+        <w:t xml:space="preserve"> adalah </w:t>
       </w:r>
       <w:r>
         <w:t>99.69</w:t>
@@ -7093,6 +7265,7 @@
         <w:rPr>
           <w:noProof/>
         </w:rPr>
+        <w:lastRenderedPageBreak/>
         <w:drawing>
           <wp:inline distT="0" distB="0" distL="0" distR="0" wp14:anchorId="4D64B21D" wp14:editId="1281886C">
             <wp:extent cx="809979" cy="1800000"/>
@@ -7109,7 +7282,7 @@
                     <pic:cNvPicPr/>
                   </pic:nvPicPr>
                   <pic:blipFill>
-                    <a:blip r:embed="rId23" cstate="print">
+                    <a:blip r:embed="rId24" cstate="print">
                       <a:extLst>
                         <a:ext uri="{28A0092B-C50C-407E-A947-70E740481C1C}">
                           <a14:useLocalDpi xmlns:a14="http://schemas.microsoft.com/office/drawing/2010/main" val="0"/>
@@ -7164,7 +7337,7 @@
         <w:rPr>
           <w:noProof/>
         </w:rPr>
-        <w:t>11</w:t>
+        <w:t>12</w:t>
       </w:r>
       <w:r>
         <w:rPr>
@@ -7196,7 +7369,13 @@
         <w:t>Pertama,</w:t>
       </w:r>
       <w:r>
-        <w:t xml:space="preserve"> Gambar 11 adalah</w:t>
+        <w:t xml:space="preserve"> Gambar 1</w:t>
+      </w:r>
+      <w:r>
+        <w:t>2</w:t>
+      </w:r>
+      <w:r>
+        <w:t xml:space="preserve"> adalah</w:t>
       </w:r>
       <w:r>
         <w:t xml:space="preserve"> halaman </w:t>
@@ -7249,7 +7428,7 @@
                     <pic:cNvPicPr/>
                   </pic:nvPicPr>
                   <pic:blipFill>
-                    <a:blip r:embed="rId24" cstate="print">
+                    <a:blip r:embed="rId25" cstate="print">
                       <a:extLst>
                         <a:ext uri="{28A0092B-C50C-407E-A947-70E740481C1C}">
                           <a14:useLocalDpi xmlns:a14="http://schemas.microsoft.com/office/drawing/2010/main" val="0"/>
@@ -7301,7 +7480,7 @@
         <w:rPr>
           <w:noProof/>
         </w:rPr>
-        <w:t>12</w:t>
+        <w:t>13</w:t>
       </w:r>
       <w:r>
         <w:rPr>
@@ -7326,7 +7505,13 @@
         <w:ind w:firstLine="0"/>
       </w:pPr>
       <w:r>
-        <w:t>Kedua, Gambar 12 halaman utama. Menampilkan semua jenis klasifikasi daun kentang, dan terdapat tombol untuk membuka halaman kamera. Berikut gambar 4.8 halaman utama</w:t>
+        <w:t>Kedua, Gambar 1</w:t>
+      </w:r>
+      <w:r>
+        <w:t>3</w:t>
+      </w:r>
+      <w:r>
+        <w:t xml:space="preserve"> halaman utama. Menampilkan semua jenis klasifikasi daun kentang, dan terdapat tombol untuk membuka halaman kamera. Berikut gambar 4.8 halaman utama</w:t>
       </w:r>
     </w:p>
     <w:p>
@@ -7357,100 +7542,6 @@
                 <pic:pic xmlns:pic="http://schemas.openxmlformats.org/drawingml/2006/picture">
                   <pic:nvPicPr>
                     <pic:cNvPr id="24" name="Picture 24"/>
-                    <pic:cNvPicPr/>
-                  </pic:nvPicPr>
-                  <pic:blipFill>
-                    <a:blip r:embed="rId25" cstate="print">
-                      <a:extLst>
-                        <a:ext uri="{28A0092B-C50C-407E-A947-70E740481C1C}">
-                          <a14:useLocalDpi xmlns:a14="http://schemas.microsoft.com/office/drawing/2010/main" val="0"/>
-                        </a:ext>
-                      </a:extLst>
-                    </a:blip>
-                    <a:stretch>
-                      <a:fillRect/>
-                    </a:stretch>
-                  </pic:blipFill>
-                  <pic:spPr>
-                    <a:xfrm>
-                      <a:off x="0" y="0"/>
-                      <a:ext cx="728978" cy="1620000"/>
-                    </a:xfrm>
-                    <a:prstGeom prst="rect">
-                      <a:avLst/>
-                    </a:prstGeom>
-                  </pic:spPr>
-                </pic:pic>
-              </a:graphicData>
-            </a:graphic>
-          </wp:inline>
-        </w:drawing>
-      </w:r>
-    </w:p>
-    <w:p>
-      <w:pPr>
-        <w:pStyle w:val="Caption"/>
-      </w:pPr>
-      <w:r>
-        <w:t xml:space="preserve">Gambar </w:t>
-      </w:r>
-      <w:r>
-        <w:fldChar w:fldCharType="begin"/>
-      </w:r>
-      <w:r>
-        <w:instrText xml:space="preserve"> SEQ Gambar \* ARABIC </w:instrText>
-      </w:r>
-      <w:r>
-        <w:fldChar w:fldCharType="separate"/>
-      </w:r>
-      <w:r>
-        <w:rPr>
-          <w:noProof/>
-        </w:rPr>
-        <w:t>13</w:t>
-      </w:r>
-      <w:r>
-        <w:rPr>
-          <w:noProof/>
-        </w:rPr>
-        <w:fldChar w:fldCharType="end"/>
-      </w:r>
-      <w:r>
-        <w:t>. Halaman kamera</w:t>
-      </w:r>
-    </w:p>
-    <w:p/>
-    <w:p>
-      <w:pPr>
-        <w:ind w:firstLine="0"/>
-      </w:pPr>
-      <w:r>
-        <w:t>Ketiga, Gambar 13 halaman kamera. Berfungsi untuk mengambil mengambil citra daun kentang yang akan dideteksi dan diklasifikasi</w:t>
-      </w:r>
-    </w:p>
-    <w:p>
-      <w:pPr>
-        <w:keepNext/>
-        <w:ind w:firstLine="0"/>
-        <w:jc w:val="center"/>
-      </w:pPr>
-      <w:r>
-        <w:rPr>
-          <w:noProof/>
-        </w:rPr>
-        <w:drawing>
-          <wp:inline distT="0" distB="0" distL="0" distR="0" wp14:anchorId="6A5E7636" wp14:editId="29DDBF97">
-            <wp:extent cx="728978" cy="1620000"/>
-            <wp:effectExtent l="0" t="0" r="0" b="0"/>
-            <wp:docPr id="25" name="Picture 25"/>
-            <wp:cNvGraphicFramePr>
-              <a:graphicFrameLocks xmlns:a="http://schemas.openxmlformats.org/drawingml/2006/main" noChangeAspect="1"/>
-            </wp:cNvGraphicFramePr>
-            <a:graphic xmlns:a="http://schemas.openxmlformats.org/drawingml/2006/main">
-              <a:graphicData uri="http://schemas.openxmlformats.org/drawingml/2006/picture">
-                <pic:pic xmlns:pic="http://schemas.openxmlformats.org/drawingml/2006/picture">
-                  <pic:nvPicPr>
-                    <pic:cNvPr id="25" name="Picture 25"/>
                     <pic:cNvPicPr/>
                   </pic:nvPicPr>
                   <pic:blipFill>
@@ -7510,6 +7601,112 @@
         <w:fldChar w:fldCharType="end"/>
       </w:r>
       <w:r>
+        <w:t>. Halaman kamera</w:t>
+      </w:r>
+    </w:p>
+    <w:p/>
+    <w:p>
+      <w:pPr>
+        <w:ind w:firstLine="0"/>
+      </w:pPr>
+      <w:r>
+        <w:t>Ketiga, Gambar 1</w:t>
+      </w:r>
+      <w:r>
+        <w:t>4</w:t>
+      </w:r>
+      <w:r>
+        <w:t xml:space="preserve"> halaman kamera. Berfungsi untuk mengambil mengambil </w:t>
+      </w:r>
+      <w:r>
+        <w:t>gambar</w:t>
+      </w:r>
+      <w:r>
+        <w:t xml:space="preserve"> daun kentang yang akan dideteksi dan diklasifikasi</w:t>
+      </w:r>
+    </w:p>
+    <w:p>
+      <w:pPr>
+        <w:keepNext/>
+        <w:ind w:firstLine="0"/>
+        <w:jc w:val="center"/>
+      </w:pPr>
+      <w:r>
+        <w:rPr>
+          <w:noProof/>
+        </w:rPr>
+        <w:drawing>
+          <wp:inline distT="0" distB="0" distL="0" distR="0" wp14:anchorId="6A5E7636" wp14:editId="29DDBF97">
+            <wp:extent cx="728978" cy="1620000"/>
+            <wp:effectExtent l="0" t="0" r="0" b="0"/>
+            <wp:docPr id="25" name="Picture 25"/>
+            <wp:cNvGraphicFramePr>
+              <a:graphicFrameLocks xmlns:a="http://schemas.openxmlformats.org/drawingml/2006/main" noChangeAspect="1"/>
+            </wp:cNvGraphicFramePr>
+            <a:graphic xmlns:a="http://schemas.openxmlformats.org/drawingml/2006/main">
+              <a:graphicData uri="http://schemas.openxmlformats.org/drawingml/2006/picture">
+                <pic:pic xmlns:pic="http://schemas.openxmlformats.org/drawingml/2006/picture">
+                  <pic:nvPicPr>
+                    <pic:cNvPr id="25" name="Picture 25"/>
+                    <pic:cNvPicPr/>
+                  </pic:nvPicPr>
+                  <pic:blipFill>
+                    <a:blip r:embed="rId27" cstate="print">
+                      <a:extLst>
+                        <a:ext uri="{28A0092B-C50C-407E-A947-70E740481C1C}">
+                          <a14:useLocalDpi xmlns:a14="http://schemas.microsoft.com/office/drawing/2010/main" val="0"/>
+                        </a:ext>
+                      </a:extLst>
+                    </a:blip>
+                    <a:stretch>
+                      <a:fillRect/>
+                    </a:stretch>
+                  </pic:blipFill>
+                  <pic:spPr>
+                    <a:xfrm>
+                      <a:off x="0" y="0"/>
+                      <a:ext cx="728978" cy="1620000"/>
+                    </a:xfrm>
+                    <a:prstGeom prst="rect">
+                      <a:avLst/>
+                    </a:prstGeom>
+                  </pic:spPr>
+                </pic:pic>
+              </a:graphicData>
+            </a:graphic>
+          </wp:inline>
+        </w:drawing>
+      </w:r>
+    </w:p>
+    <w:p>
+      <w:pPr>
+        <w:pStyle w:val="Caption"/>
+      </w:pPr>
+      <w:r>
+        <w:t xml:space="preserve">Gambar </w:t>
+      </w:r>
+      <w:r>
+        <w:fldChar w:fldCharType="begin"/>
+      </w:r>
+      <w:r>
+        <w:instrText xml:space="preserve"> SEQ Gambar \* ARABIC </w:instrText>
+      </w:r>
+      <w:r>
+        <w:fldChar w:fldCharType="separate"/>
+      </w:r>
+      <w:r>
+        <w:rPr>
+          <w:noProof/>
+        </w:rPr>
+        <w:t>15</w:t>
+      </w:r>
+      <w:r>
+        <w:rPr>
+          <w:noProof/>
+        </w:rPr>
+        <w:fldChar w:fldCharType="end"/>
+      </w:r>
+      <w:r>
         <w:t>. Halaman klasifikasi</w:t>
       </w:r>
     </w:p>
@@ -7519,10 +7716,22 @@
         <w:ind w:firstLine="0"/>
       </w:pPr>
       <w:r>
-        <w:t>Keempat, Gambar 14 halaman klasifikasi</w:t>
-      </w:r>
-      <w:r>
-        <w:t>. Fitur utama dalam aplikasi ini, fungsinya yaitu menerima inputan citra dari halaman kamera lalu kemudian diklasifikasi jenis penyakitnya</w:t>
+        <w:t>Keempat, Gambar 1</w:t>
+      </w:r>
+      <w:r>
+        <w:t>5</w:t>
+      </w:r>
+      <w:r>
+        <w:t xml:space="preserve"> halaman klasifikasi</w:t>
+      </w:r>
+      <w:r>
+        <w:t xml:space="preserve">. Fitur utama dalam aplikasi ini, fungsinya yaitu menerima inputan </w:t>
+      </w:r>
+      <w:r>
+        <w:t>gambar</w:t>
+      </w:r>
+      <w:r>
+        <w:t xml:space="preserve"> dari halaman kamera lalu kemudian diklasifikasi jenis penyakitnya</w:t>
       </w:r>
     </w:p>
     <w:p/>
@@ -7552,7 +7761,7 @@
                     <pic:cNvPicPr/>
                   </pic:nvPicPr>
                   <pic:blipFill>
-                    <a:blip r:embed="rId27" cstate="print">
+                    <a:blip r:embed="rId28" cstate="print">
                       <a:extLst>
                         <a:ext uri="{28A0092B-C50C-407E-A947-70E740481C1C}">
                           <a14:useLocalDpi xmlns:a14="http://schemas.microsoft.com/office/drawing/2010/main" val="0"/>
@@ -7604,7 +7813,7 @@
         <w:rPr>
           <w:noProof/>
         </w:rPr>
-        <w:t>15</w:t>
+        <w:t>16</w:t>
       </w:r>
       <w:r>
         <w:rPr>
@@ -7626,7 +7835,13 @@
         <w:ind w:firstLine="0"/>
       </w:pPr>
       <w:r>
-        <w:t>Kelima, Gambar 15 halaman detail penyakit. Menampilkan detail penyakit yang sudah diklasifikasi dari halaman klasifikasi, juga berisi mengenai penyebab, gejala, dan cara pengendalian dari penyakitnya</w:t>
+        <w:t>Kelima, Gambar 1</w:t>
+      </w:r>
+      <w:r>
+        <w:t>6</w:t>
+      </w:r>
+      <w:r>
+        <w:t xml:space="preserve"> halaman detail penyakit. Menampilkan detail penyakit yang sudah diklasifikasi dari halaman klasifikasi, juga berisi mengenai penyebab, gejala, dan cara pengendalian dari penyakitnya</w:t>
       </w:r>
     </w:p>
     <w:p>
@@ -7737,10 +7952,7 @@
         <w:t>Internet of Things</w:t>
       </w:r>
       <w:r>
-        <w:t xml:space="preserve"> (IoT) yang mengintegrasikan data sensor lingkungan seperti kelembaban dan suhu dapat membantu dalam deteksi </w:t>
-      </w:r>
-      <w:r>
-        <w:t>penyakit, karena kondisi lingkungan juga mempengaruhi kesehatan tanaman.</w:t>
+        <w:t xml:space="preserve"> (IoT) yang mengintegrasikan data sensor lingkungan seperti kelembaban dan suhu dapat membantu dalam deteksi penyakit, karena kondisi lingkungan juga mempengaruhi kesehatan tanaman.</w:t>
       </w:r>
     </w:p>
     <w:p>
@@ -7806,6 +8018,7 @@
           <w:smallCaps/>
           <w:color w:val="000000"/>
         </w:rPr>
+        <w:lastRenderedPageBreak/>
         <w:t xml:space="preserve">DAFTAR PUSTAKA </w:t>
       </w:r>
     </w:p>
@@ -8143,7 +8356,7 @@
           <w:szCs w:val="24"/>
         </w:rPr>
         <w:tab/>
-        <w:t xml:space="preserve">M. A. Hasanah, S. Soim, dan A. S. Handayani, “Implementasi CRISP-DM Model Menggunakan Metode Decision Tree dengan Algoritma CART untuk Prediksi Curah Hujan Berpotensi Banjir,” </w:t>
+        <w:t xml:space="preserve">A. D. Sidik dan A. Ansawarman, “Prediksi Jumlah Kendaraan Bermotor Menggunakan Machine Learning,” </w:t>
       </w:r>
       <w:r>
         <w:rPr>
@@ -8152,14 +8365,14 @@
           <w:noProof/>
           <w:szCs w:val="24"/>
         </w:rPr>
-        <w:t>J. Appl. Informatics Comput.</w:t>
+        <w:t>Formosa J. Multidiscip. Res.</w:t>
       </w:r>
       <w:r>
         <w:rPr>
           <w:noProof/>
           <w:szCs w:val="24"/>
         </w:rPr>
-        <w:t>, vol. 5, no. 2, hal. 103–108, 2021, doi: 10.30871/jaic.v5i2.3200.</w:t>
+        <w:t>, vol. 1, no. 3, hal. 559–568, 2022, doi: 10.55927/fjmr.v1i3.745.</w:t>
       </w:r>
     </w:p>
     <w:p>
@@ -8188,31 +8401,23 @@
           <w:szCs w:val="24"/>
         </w:rPr>
         <w:tab/>
-        <w:t xml:space="preserve">A. D. Sidik dan A. Ansawarman, “Prediksi Jumlah Kendaraan Bermotor Menggunakan </w:t>
-      </w:r>
-      <w:r>
-        <w:rPr>
+        <w:t xml:space="preserve">Radikto, D. I. Mulyana, M. A. Rofik, dan Mo. Z. Z. Zakaria, “Klasifikasi Kendaraan pada Jalan Raya menggunakan Algoritma Convolutional Neural Network ( CNN ),” </w:t>
+      </w:r>
+      <w:r>
+        <w:rPr>
+          <w:i/>
+          <w:iCs/>
           <w:noProof/>
           <w:szCs w:val="24"/>
         </w:rPr>
-        <w:lastRenderedPageBreak/>
-        <w:t xml:space="preserve">Machine Learning,” </w:t>
-      </w:r>
-      <w:r>
-        <w:rPr>
-          <w:i/>
-          <w:iCs/>
+        <w:t>J. Pendidik. Tambusai</w:t>
+      </w:r>
+      <w:r>
+        <w:rPr>
           <w:noProof/>
           <w:szCs w:val="24"/>
         </w:rPr>
-        <w:t>Formosa J. Multidiscip. Res.</w:t>
-      </w:r>
-      <w:r>
-        <w:rPr>
-          <w:noProof/>
-          <w:szCs w:val="24"/>
-        </w:rPr>
-        <w:t>, vol. 1, no. 3, hal. 559–568, 2022, doi: 10.55927/fjmr.v1i3.745.</w:t>
+        <w:t>, vol. 6, no. 1, hal. 1668–1679, 2022.</w:t>
       </w:r>
     </w:p>
     <w:p>
@@ -8241,7 +8446,7 @@
           <w:szCs w:val="24"/>
         </w:rPr>
         <w:tab/>
-        <w:t xml:space="preserve">Radikto, D. I. Mulyana, M. A. Rofik, dan Mo. Z. Z. Zakaria, “Klasifikasi Kendaraan pada Jalan Raya menggunakan Algoritma Convolutional Neural Network ( CNN ),” </w:t>
+        <w:t xml:space="preserve">M. Z. Alom </w:t>
       </w:r>
       <w:r>
         <w:rPr>
@@ -8250,14 +8455,37 @@
           <w:noProof/>
           <w:szCs w:val="24"/>
         </w:rPr>
-        <w:t>J. Pendidik. Tambusai</w:t>
+        <w:t>et al.</w:t>
       </w:r>
       <w:r>
         <w:rPr>
           <w:noProof/>
           <w:szCs w:val="24"/>
         </w:rPr>
-        <w:t>, vol. 6, no. 1, hal. 1668–1679, 2022.</w:t>
+        <w:t xml:space="preserve">, “A state-of-the-art survey </w:t>
+      </w:r>
+      <w:r>
+        <w:rPr>
+          <w:noProof/>
+          <w:szCs w:val="24"/>
+        </w:rPr>
+        <w:t xml:space="preserve">on deep learning theory and architectures,” </w:t>
+      </w:r>
+      <w:r>
+        <w:rPr>
+          <w:i/>
+          <w:iCs/>
+          <w:noProof/>
+          <w:szCs w:val="24"/>
+        </w:rPr>
+        <w:t>Electron.</w:t>
+      </w:r>
+      <w:r>
+        <w:rPr>
+          <w:noProof/>
+          <w:szCs w:val="24"/>
+        </w:rPr>
+        <w:t>, vol. 8, no. 3, 2019, doi: 10.3390/electronics8030292.</w:t>
       </w:r>
     </w:p>
     <w:p>
@@ -8286,7 +8514,7 @@
           <w:szCs w:val="24"/>
         </w:rPr>
         <w:tab/>
-        <w:t xml:space="preserve">M. Z. Alom </w:t>
+        <w:t xml:space="preserve">Muhammad Haris Diponegoro, Sri Suning Kusumawardani, dan Indriana Hidayah, “Tinjauan Pustaka Sistematis: Implementasi Metode Deep Learning pada Prediksi Kinerja Murid,” </w:t>
       </w:r>
       <w:r>
         <w:rPr>
@@ -8295,30 +8523,14 @@
           <w:noProof/>
           <w:szCs w:val="24"/>
         </w:rPr>
-        <w:t>et al.</w:t>
+        <w:t>J. Nas. Tek. Elektro dan Teknol. Inf.</w:t>
       </w:r>
       <w:r>
         <w:rPr>
           <w:noProof/>
           <w:szCs w:val="24"/>
         </w:rPr>
-        <w:t xml:space="preserve">, “A state-of-the-art survey on deep learning theory and architectures,” </w:t>
-      </w:r>
-      <w:r>
-        <w:rPr>
-          <w:i/>
-          <w:iCs/>
-          <w:noProof/>
-          <w:szCs w:val="24"/>
-        </w:rPr>
-        <w:t>Electron.</w:t>
-      </w:r>
-      <w:r>
-        <w:rPr>
-          <w:noProof/>
-          <w:szCs w:val="24"/>
-        </w:rPr>
-        <w:t>, vol. 8, no. 3, 2019, doi: 10.3390/electronics8030292.</w:t>
+        <w:t>, vol. 10, no. 2, hal. 131–138, 2021, doi: 10.22146/jnteti.v10i2.1417.</w:t>
       </w:r>
     </w:p>
     <w:p>
@@ -8347,7 +8559,7 @@
           <w:szCs w:val="24"/>
         </w:rPr>
         <w:tab/>
-        <w:t xml:space="preserve">Muhammad Haris Diponegoro, Sri Suning Kusumawardani, dan Indriana Hidayah, “Tinjauan Pustaka Sistematis: Implementasi Metode Deep Learning pada Prediksi Kinerja Murid,” </w:t>
+        <w:t xml:space="preserve">M. H. Romario, E. Ihsanto, dan T. M. Kadarina, “Sistem Hitung dan Klasifikasi Objek dengan Metode Convolutional Neural Network,” </w:t>
       </w:r>
       <w:r>
         <w:rPr>
@@ -8356,14 +8568,14 @@
           <w:noProof/>
           <w:szCs w:val="24"/>
         </w:rPr>
-        <w:t>J. Nas. Tek. Elektro dan Teknol. Inf.</w:t>
+        <w:t>J. Teknol. Elektro</w:t>
       </w:r>
       <w:r>
         <w:rPr>
           <w:noProof/>
           <w:szCs w:val="24"/>
         </w:rPr>
-        <w:t>, vol. 10, no. 2, hal. 131–138, 2021, doi: 10.22146/jnteti.v10i2.1417.</w:t>
+        <w:t>, vol. 11, no. 2, hal. 108, 2020, doi: 10.22441/jte.2020.v11i2.007.</w:t>
       </w:r>
     </w:p>
     <w:p>
@@ -8392,7 +8604,7 @@
           <w:szCs w:val="24"/>
         </w:rPr>
         <w:tab/>
-        <w:t xml:space="preserve">M. H. Romario, E. Ihsanto, dan T. M. Kadarina, “Sistem Hitung dan Klasifikasi Objek dengan Metode Convolutional Neural Network,” </w:t>
+        <w:t xml:space="preserve">N. H. Harani, C. Prianto, dan M. Hasanah, “Deteksi Objek Dan Pengenalan Karakter Plat Nomor Kendaraan Indonesia Menggunakan Metode Convolutional Neural Network (CNN) Berbasis Python,” </w:t>
       </w:r>
       <w:r>
         <w:rPr>
@@ -8401,14 +8613,14 @@
           <w:noProof/>
           <w:szCs w:val="24"/>
         </w:rPr>
-        <w:t>J. Teknol. Elektro</w:t>
+        <w:t>J. Tek. Inform.</w:t>
       </w:r>
       <w:r>
         <w:rPr>
           <w:noProof/>
           <w:szCs w:val="24"/>
         </w:rPr>
-        <w:t>, vol. 11, no. 2, hal. 108, 2020, doi: 10.22441/jte.2020.v11i2.007.</w:t>
+        <w:t>, vol. 11, no. 3, hal. 47–53, 2019, [Daring]. Tersedia pada: https://ejurnal.ulbi.ac.id/index.php/informatika/article/view/658</w:t>
       </w:r>
     </w:p>
     <w:p>
@@ -8437,7 +8649,7 @@
           <w:szCs w:val="24"/>
         </w:rPr>
         <w:tab/>
-        <w:t xml:space="preserve">N. H. Harani, C. Prianto, dan M. Hasanah, “Deteksi Objek Dan Pengenalan Karakter Plat Nomor Kendaraan Indonesia Menggunakan Metode Convolutional Neural Network (CNN) Berbasis Python,” </w:t>
+        <w:t xml:space="preserve">F. S. Anam, M. R. Muttaqin, dan Y. R. Ramadhan, “Klasifikasi Penyakit Pada Daun dan Buah Jambu Menggunakan Convolutional Neural Network,” </w:t>
       </w:r>
       <w:r>
         <w:rPr>
@@ -8446,14 +8658,14 @@
           <w:noProof/>
           <w:szCs w:val="24"/>
         </w:rPr>
-        <w:t>J. Tek. Inform.</w:t>
+        <w:t>JOINTECS (Journal Inf. Technol. Comput. Sci.</w:t>
       </w:r>
       <w:r>
         <w:rPr>
           <w:noProof/>
           <w:szCs w:val="24"/>
         </w:rPr>
-        <w:t>, vol. 11, no. 3, hal. 47–53, 2019, [Daring]. Tersedia pada: https://ejurnal.ulbi.ac.id/index.php/informatika/article/view/658</w:t>
+        <w:t>, vol. 8, no. 3, hal. 115, 2023, doi: 10.31328/jointecs.v8i3.4823.</w:t>
       </w:r>
     </w:p>
     <w:p>
@@ -8609,11 +8821,11 @@
           <w:smallCaps/>
         </w:rPr>
       </w:pPr>
-      <w:bookmarkStart w:id="3" w:name="_heading=h.gjdgxs" w:colFirst="0" w:colLast="0"/>
-      <w:bookmarkEnd w:id="3"/>
+      <w:bookmarkStart w:id="2" w:name="_heading=h.gjdgxs" w:colFirst="0" w:colLast="0"/>
+      <w:bookmarkEnd w:id="2"/>
     </w:p>
     <w:sectPr>
-      <w:headerReference w:type="even" r:id="rId28"/>
+      <w:headerReference w:type="even" r:id="rId29"/>
       <w:type w:val="continuous"/>
       <w:pgSz w:w="11907" w:h="16840"/>
       <w:pgMar w:top="1440" w:right="1440" w:bottom="1440" w:left="1440" w:header="709" w:footer="873" w:gutter="0"/>
@@ -9345,6 +9557,98 @@
     </w:lvl>
   </w:abstractNum>
   <w:abstractNum w:abstractNumId="4" w15:restartNumberingAfterBreak="0">
+    <w:nsid w:val="3033516F"/>
+    <w:multiLevelType w:val="hybridMultilevel"/>
+    <w:tmpl w:val="8800E1E0"/>
+    <w:lvl w:ilvl="0" w:tplc="9FBC9526">
+      <w:start w:val="1"/>
+      <w:numFmt w:val="lowerLetter"/>
+      <w:pStyle w:val="ListParagraph"/>
+      <w:lvlText w:val="%1."/>
+      <w:lvlJc w:val="left"/>
+      <w:pPr>
+        <w:ind w:left="1865" w:hanging="360"/>
+      </w:pPr>
+      <w:rPr>
+        <w:rFonts w:hint="default"/>
+        <w:i w:val="0"/>
+        <w:iCs w:val="0"/>
+      </w:rPr>
+    </w:lvl>
+    <w:lvl w:ilvl="1" w:tplc="04090019" w:tentative="1">
+      <w:start w:val="1"/>
+      <w:numFmt w:val="lowerLetter"/>
+      <w:lvlText w:val="%2."/>
+      <w:lvlJc w:val="left"/>
+      <w:pPr>
+        <w:ind w:left="2585" w:hanging="360"/>
+      </w:pPr>
+    </w:lvl>
+    <w:lvl w:ilvl="2" w:tplc="0409001B" w:tentative="1">
+      <w:start w:val="1"/>
+      <w:numFmt w:val="lowerRoman"/>
+      <w:lvlText w:val="%3."/>
+      <w:lvlJc w:val="right"/>
+      <w:pPr>
+        <w:ind w:left="3305" w:hanging="180"/>
+      </w:pPr>
+    </w:lvl>
+    <w:lvl w:ilvl="3" w:tplc="0409000F" w:tentative="1">
+      <w:start w:val="1"/>
+      <w:numFmt w:val="decimal"/>
+      <w:lvlText w:val="%4."/>
+      <w:lvlJc w:val="left"/>
+      <w:pPr>
+        <w:ind w:left="4025" w:hanging="360"/>
+      </w:pPr>
+    </w:lvl>
+    <w:lvl w:ilvl="4" w:tplc="04090019" w:tentative="1">
+      <w:start w:val="1"/>
+      <w:numFmt w:val="lowerLetter"/>
+      <w:lvlText w:val="%5."/>
+      <w:lvlJc w:val="left"/>
+      <w:pPr>
+        <w:ind w:left="4745" w:hanging="360"/>
+      </w:pPr>
+    </w:lvl>
+    <w:lvl w:ilvl="5" w:tplc="0409001B" w:tentative="1">
+      <w:start w:val="1"/>
+      <w:numFmt w:val="lowerRoman"/>
+      <w:lvlText w:val="%6."/>
+      <w:lvlJc w:val="right"/>
+      <w:pPr>
+        <w:ind w:left="5465" w:hanging="180"/>
+      </w:pPr>
+    </w:lvl>
+    <w:lvl w:ilvl="6" w:tplc="0409000F" w:tentative="1">
+      <w:start w:val="1"/>
+      <w:numFmt w:val="decimal"/>
+      <w:lvlText w:val="%7."/>
+      <w:lvlJc w:val="left"/>
+      <w:pPr>
+        <w:ind w:left="6185" w:hanging="360"/>
+      </w:pPr>
+    </w:lvl>
+    <w:lvl w:ilvl="7" w:tplc="04090019" w:tentative="1">
+      <w:start w:val="1"/>
+      <w:numFmt w:val="lowerLetter"/>
+      <w:lvlText w:val="%8."/>
+      <w:lvlJc w:val="left"/>
+      <w:pPr>
+        <w:ind w:left="6905" w:hanging="360"/>
+      </w:pPr>
+    </w:lvl>
+    <w:lvl w:ilvl="8" w:tplc="0409001B" w:tentative="1">
+      <w:start w:val="1"/>
+      <w:numFmt w:val="lowerRoman"/>
+      <w:lvlText w:val="%9."/>
+      <w:lvlJc w:val="right"/>
+      <w:pPr>
+        <w:ind w:left="7625" w:hanging="180"/>
+      </w:pPr>
+    </w:lvl>
+  </w:abstractNum>
+  <w:abstractNum w:abstractNumId="5" w15:restartNumberingAfterBreak="0">
     <w:nsid w:val="474442B6"/>
     <w:multiLevelType w:val="multilevel"/>
     <w:tmpl w:val="EBA84B4C"/>
@@ -9430,7 +9734,7 @@
       </w:pPr>
     </w:lvl>
   </w:abstractNum>
-  <w:abstractNum w:abstractNumId="5" w15:restartNumberingAfterBreak="0">
+  <w:abstractNum w:abstractNumId="6" w15:restartNumberingAfterBreak="0">
     <w:nsid w:val="49D668A6"/>
     <w:multiLevelType w:val="multilevel"/>
     <w:tmpl w:val="F5E28EC6"/>
@@ -9516,7 +9820,7 @@
       </w:pPr>
     </w:lvl>
   </w:abstractNum>
-  <w:abstractNum w:abstractNumId="6" w15:restartNumberingAfterBreak="0">
+  <w:abstractNum w:abstractNumId="7" w15:restartNumberingAfterBreak="0">
     <w:nsid w:val="53300D00"/>
     <w:multiLevelType w:val="multilevel"/>
     <w:tmpl w:val="F8CEC2A0"/>
@@ -9633,7 +9937,7 @@
       </w:rPr>
     </w:lvl>
   </w:abstractNum>
-  <w:abstractNum w:abstractNumId="7" w15:restartNumberingAfterBreak="0">
+  <w:abstractNum w:abstractNumId="8" w15:restartNumberingAfterBreak="0">
     <w:nsid w:val="55585894"/>
     <w:multiLevelType w:val="hybridMultilevel"/>
     <w:tmpl w:val="57B0848A"/>
@@ -9726,7 +10030,7 @@
       </w:pPr>
     </w:lvl>
   </w:abstractNum>
-  <w:abstractNum w:abstractNumId="8" w15:restartNumberingAfterBreak="0">
+  <w:abstractNum w:abstractNumId="9" w15:restartNumberingAfterBreak="0">
     <w:nsid w:val="56E7164B"/>
     <w:multiLevelType w:val="hybridMultilevel"/>
     <w:tmpl w:val="65585DC0"/>
@@ -9818,7 +10122,7 @@
       </w:pPr>
     </w:lvl>
   </w:abstractNum>
-  <w:abstractNum w:abstractNumId="9" w15:restartNumberingAfterBreak="0">
+  <w:abstractNum w:abstractNumId="10" w15:restartNumberingAfterBreak="0">
     <w:nsid w:val="576D46C6"/>
     <w:multiLevelType w:val="multilevel"/>
     <w:tmpl w:val="B8A0692E"/>
@@ -9939,10 +10243,10 @@
     <w:abstractNumId w:val="0"/>
   </w:num>
   <w:num w:numId="2">
-    <w:abstractNumId w:val="5"/>
+    <w:abstractNumId w:val="6"/>
   </w:num>
   <w:num w:numId="3">
-    <w:abstractNumId w:val="9"/>
+    <w:abstractNumId w:val="10"/>
   </w:num>
   <w:num w:numId="4">
     <w:abstractNumId w:val="1"/>
@@ -9954,37 +10258,40 @@
     <w:abstractNumId w:val="2"/>
   </w:num>
   <w:num w:numId="7">
-    <w:abstractNumId w:val="4"/>
+    <w:abstractNumId w:val="5"/>
   </w:num>
   <w:num w:numId="8">
+    <w:abstractNumId w:val="9"/>
+  </w:num>
+  <w:num w:numId="9">
+    <w:abstractNumId w:val="9"/>
+  </w:num>
+  <w:num w:numId="10">
     <w:abstractNumId w:val="8"/>
   </w:num>
-  <w:num w:numId="9">
-    <w:abstractNumId w:val="8"/>
-  </w:num>
-  <w:num w:numId="10">
-    <w:abstractNumId w:val="7"/>
-  </w:num>
   <w:num w:numId="11">
-    <w:abstractNumId w:val="8"/>
+    <w:abstractNumId w:val="9"/>
     <w:lvlOverride w:ilvl="0">
       <w:startOverride w:val="1"/>
     </w:lvlOverride>
   </w:num>
   <w:num w:numId="12">
-    <w:abstractNumId w:val="8"/>
+    <w:abstractNumId w:val="9"/>
     <w:lvlOverride w:ilvl="0">
       <w:startOverride w:val="1"/>
     </w:lvlOverride>
   </w:num>
   <w:num w:numId="13">
-    <w:abstractNumId w:val="6"/>
+    <w:abstractNumId w:val="7"/>
   </w:num>
   <w:num w:numId="14">
-    <w:abstractNumId w:val="8"/>
+    <w:abstractNumId w:val="9"/>
     <w:lvlOverride w:ilvl="0">
       <w:startOverride w:val="1"/>
     </w:lvlOverride>
+  </w:num>
+  <w:num w:numId="15">
+    <w:abstractNumId w:val="4"/>
   </w:num>
 </w:numbering>
 </file>
@@ -10698,9 +11005,12 @@
     <w:basedOn w:val="Normal"/>
     <w:uiPriority w:val="34"/>
     <w:qFormat/>
-    <w:rsid w:val="00356105"/>
+    <w:rsid w:val="00CD6115"/>
     <w:pPr>
-      <w:ind w:left="720"/>
+      <w:numPr>
+        <w:numId w:val="15"/>
+      </w:numPr>
+      <w:ind w:left="470" w:hanging="357"/>
       <w:contextualSpacing/>
     </w:pPr>
   </w:style>
